--- a/Automated-Reports---OU.docx
+++ b/Automated-Reports---OU.docx
@@ -7,25 +7,37 @@
         <w:pStyle w:val="Title"/>
       </w:pPr>
       <w:r>
-        <w:t xml:space="preserve">Automated</w:t>
+        <w:t xml:space="preserve">FY23</w:t>
       </w:r>
       <w:r>
         <w:t xml:space="preserve"> </w:t>
       </w:r>
       <w:r>
-        <w:t xml:space="preserve">Reports</w:t>
+        <w:t xml:space="preserve">HRH</w:t>
       </w:r>
       <w:r>
         <w:t xml:space="preserve"> </w:t>
       </w:r>
       <w:r>
+        <w:t xml:space="preserve">Inventory</w:t>
+      </w:r>
+      <w:r>
+        <w:t xml:space="preserve"> </w:t>
+      </w:r>
+      <w:r>
+        <w:t xml:space="preserve">Summary</w:t>
+      </w:r>
+      <w:r>
+        <w:t xml:space="preserve"> </w:t>
+      </w:r>
+      <w:r>
+        <w:t xml:space="preserve">Report</w:t>
+      </w:r>
+      <w:r>
+        <w:t xml:space="preserve"> </w:t>
+      </w:r>
+      <w:r>
         <w:t xml:space="preserve">-</w:t>
-      </w:r>
-      <w:r>
-        <w:t xml:space="preserve"> </w:t>
-      </w:r>
-      <w:r>
-        <w:t xml:space="preserve">OU</w:t>
       </w:r>
     </w:p>
     <w:p>
@@ -47,13 +59,13 @@
         <w:pStyle w:val="Date"/>
       </w:pPr>
       <w:r>
-        <w:t xml:space="preserve">07</w:t>
+        <w:t xml:space="preserve">20</w:t>
       </w:r>
       <w:r>
         <w:t xml:space="preserve"> </w:t>
       </w:r>
       <w:r>
-        <w:t xml:space="preserve">May,</w:t>
+        <w:t xml:space="preserve">June,</w:t>
       </w:r>
       <w:r>
         <w:t xml:space="preserve"> </w:t>
@@ -76,23 +88,17 @@
         <w:pStyle w:val="FirstParagraph"/>
       </w:pPr>
       <w:r>
-        <w:t xml:space="preserve">This is the initial proof of concept of creating an automated OU report using</w:t>
-      </w:r>
-      <w:r>
-        <w:t xml:space="preserve"> </w:t>
-      </w:r>
-      <w:r>
-        <w:t xml:space="preserve">The HRH inventory dataset</w:t>
+        <w:t xml:space="preserve">This provides a detailed summary of the FY23 HRH Inventory dataset. These reports help summarize staffing investments and trends at the country level to inform current programming, and facilitate HRH planning.</w:t>
       </w:r>
     </w:p>
     <w:bookmarkEnd w:id="20"/>
-    <w:bookmarkStart w:id="24" w:name="create-a-test-plot-using-the-hrh-dataset"/>
+    <w:bookmarkStart w:id="24" w:name="Xdc0840cac96867dbe5e73e07e878c92fe4084d9"/>
     <w:p>
       <w:pPr>
         <w:pStyle w:val="Heading2"/>
       </w:pPr>
       <w:r>
-        <w:t xml:space="preserve">Create a test plot using the HRH dataset</w:t>
+        <w:t xml:space="preserve">Create the first plot using the HRH dataset</w:t>
       </w:r>
     </w:p>
     <w:p>
@@ -159,14 +165,14 @@
       <w:r>
         <w:drawing>
           <wp:inline>
-            <wp:extent cx="5334000" cy="4267200"/>
+            <wp:extent cx="5334000" cy="3333750"/>
             <wp:effectExtent b="0" l="0" r="0" t="0"/>
             <wp:docPr descr="" title="" id="26" name="Picture"/>
             <a:graphic>
               <a:graphicData uri="http://schemas.openxmlformats.org/drawingml/2006/picture">
                 <pic:pic>
                   <pic:nvPicPr>
-                    <pic:cNvPr descr="Automated-Reports---OU_files/figure-docx/unnamed-chunk-3-1.png" id="27" name="Picture"/>
+                    <pic:cNvPr descr="Automated-Reports---OU_files/figure-docx/fig2-1.png" id="27" name="Picture"/>
                     <pic:cNvPicPr>
                       <a:picLocks noChangeArrowheads="1" noChangeAspect="1"/>
                     </pic:cNvPicPr>
@@ -180,7 +186,7 @@
                   <pic:spPr bwMode="auto">
                     <a:xfrm>
                       <a:off x="0" y="0"/>
-                      <a:ext cx="5334000" cy="4267200"/>
+                      <a:ext cx="5334000" cy="3333750"/>
                     </a:xfrm>
                     <a:prstGeom prst="rect">
                       <a:avLst/>
@@ -199,7 +205,430 @@
         </w:drawing>
       </w:r>
     </w:p>
+    <w:p>
+      <w:pPr>
+        <w:pStyle w:val="BodyText"/>
+      </w:pPr>
+      <w:r>
+        <w:t xml:space="preserve">In Tanzania, Program Management comprised about 34% of their total HRH expenditure</w:t>
+      </w:r>
+    </w:p>
     <w:bookmarkEnd w:id="28"/>
+    <w:bookmarkStart w:id="29" w:name="X3470f796e68dd39655f65823051c920e9b78dc3"/>
+    <w:p>
+      <w:pPr>
+        <w:pStyle w:val="Heading2"/>
+      </w:pPr>
+      <w:r>
+        <w:t xml:space="preserve">USAID and CDC HRH Inventory Submission Rate</w:t>
+      </w:r>
+    </w:p>
+    <w:p>
+      <w:pPr>
+        <w:pStyle w:val="FirstParagraph"/>
+      </w:pPr>
+      <w:r>
+        <w:t xml:space="preserve">This shows the number of mechanisms that submitted both ER and HRH templates to better understand the overall completeness/reliability of the dataset for Tanzania</w:t>
+      </w:r>
+    </w:p>
+    <w:p>
+      <w:pPr>
+        <w:pStyle w:val="TableCaption"/>
+      </w:pPr>
+      <w:r>
+        <w:t xml:space="preserve">Submission Rate by Agency</w:t>
+      </w:r>
+    </w:p>
+    <w:tbl>
+      <w:tblPr>
+        <w:tblStyle w:val="Table"/>
+        <w:tblW w:type="auto" w:w="0"/>
+        <w:tblLook w:firstRow="1" w:lastRow="0" w:firstColumn="0" w:lastColumn="0" w:noHBand="0" w:noVBand="0" w:val="0020"/>
+        <w:tblCaption w:val="Submission Rate by Agency"/>
+      </w:tblPr>
+      <w:tblGrid>
+        <w:gridCol w:w="1320"/>
+        <w:gridCol w:w="1320"/>
+        <w:gridCol w:w="1320"/>
+        <w:gridCol w:w="1320"/>
+        <w:gridCol w:w="1320"/>
+        <w:gridCol w:w="1320"/>
+      </w:tblGrid>
+      <w:tr>
+        <w:trPr>
+          <w:tblHeader w:val="true"/>
+        </w:trPr>
+        <w:tc>
+          <w:tcPr/>
+          <w:p>
+            <w:pPr>
+              <w:pStyle w:val="Compact"/>
+              <w:jc w:val="left"/>
+            </w:pPr>
+            <w:r>
+              <w:t xml:space="preserve">Funding Agency</w:t>
+            </w:r>
+          </w:p>
+        </w:tc>
+        <w:tc>
+          <w:tcPr/>
+          <w:p>
+            <w:pPr>
+              <w:pStyle w:val="Compact"/>
+              <w:jc w:val="right"/>
+            </w:pPr>
+            <w:r>
+              <w:t xml:space="preserve">No. of HRH Submissions</w:t>
+            </w:r>
+          </w:p>
+        </w:tc>
+        <w:tc>
+          <w:tcPr/>
+          <w:p>
+            <w:pPr>
+              <w:pStyle w:val="Compact"/>
+              <w:jc w:val="right"/>
+            </w:pPr>
+            <w:r>
+              <w:t xml:space="preserve">No. of ER Submissions</w:t>
+            </w:r>
+          </w:p>
+        </w:tc>
+        <w:tc>
+          <w:tcPr/>
+          <w:p>
+            <w:pPr>
+              <w:pStyle w:val="Compact"/>
+              <w:jc w:val="right"/>
+            </w:pPr>
+            <w:r>
+              <w:t xml:space="preserve">HRH Expenditure Amount (USD)</w:t>
+            </w:r>
+          </w:p>
+        </w:tc>
+        <w:tc>
+          <w:tcPr/>
+          <w:p>
+            <w:pPr>
+              <w:pStyle w:val="Compact"/>
+              <w:jc w:val="right"/>
+            </w:pPr>
+            <w:r>
+              <w:t xml:space="preserve">ER Expenditure Amount (USD</w:t>
+            </w:r>
+          </w:p>
+        </w:tc>
+        <w:tc>
+          <w:tcPr/>
+          <w:p>
+            <w:pPr>
+              <w:pStyle w:val="Compact"/>
+              <w:jc w:val="right"/>
+            </w:pPr>
+            <w:r>
+              <w:t xml:space="preserve">Overall Submission Rate (%)</w:t>
+            </w:r>
+          </w:p>
+        </w:tc>
+      </w:tr>
+      <w:tr>
+        <w:tc>
+          <w:tcPr/>
+          <w:p>
+            <w:pPr>
+              <w:pStyle w:val="Compact"/>
+              <w:jc w:val="left"/>
+            </w:pPr>
+            <w:r>
+              <w:t xml:space="preserve">CDC</w:t>
+            </w:r>
+          </w:p>
+        </w:tc>
+        <w:tc>
+          <w:tcPr/>
+          <w:p>
+            <w:pPr>
+              <w:pStyle w:val="Compact"/>
+              <w:jc w:val="right"/>
+            </w:pPr>
+            <w:r>
+              <w:t xml:space="preserve">16</w:t>
+            </w:r>
+          </w:p>
+        </w:tc>
+        <w:tc>
+          <w:tcPr/>
+          <w:p>
+            <w:pPr>
+              <w:pStyle w:val="Compact"/>
+              <w:jc w:val="right"/>
+            </w:pPr>
+            <w:r>
+              <w:t xml:space="preserve">17</w:t>
+            </w:r>
+          </w:p>
+        </w:tc>
+        <w:tc>
+          <w:tcPr/>
+          <w:p>
+            <w:pPr>
+              <w:pStyle w:val="Compact"/>
+              <w:jc w:val="right"/>
+            </w:pPr>
+            <w:r>
+              <w:t xml:space="preserve">$94,176,325</w:t>
+            </w:r>
+          </w:p>
+        </w:tc>
+        <w:tc>
+          <w:tcPr/>
+          <w:p>
+            <w:pPr>
+              <w:pStyle w:val="Compact"/>
+              <w:jc w:val="right"/>
+            </w:pPr>
+            <w:r>
+              <w:t xml:space="preserve">$96,480,420</w:t>
+            </w:r>
+          </w:p>
+        </w:tc>
+        <w:tc>
+          <w:tcPr/>
+          <w:p>
+            <w:pPr>
+              <w:pStyle w:val="Compact"/>
+              <w:jc w:val="right"/>
+            </w:pPr>
+            <w:r>
+              <w:t xml:space="preserve">98%</w:t>
+            </w:r>
+          </w:p>
+        </w:tc>
+      </w:tr>
+      <w:tr>
+        <w:tc>
+          <w:tcPr/>
+          <w:p>
+            <w:pPr>
+              <w:pStyle w:val="Compact"/>
+              <w:jc w:val="left"/>
+            </w:pPr>
+            <w:r>
+              <w:t xml:space="preserve">USAID</w:t>
+            </w:r>
+          </w:p>
+        </w:tc>
+        <w:tc>
+          <w:tcPr/>
+          <w:p>
+            <w:pPr>
+              <w:pStyle w:val="Compact"/>
+              <w:jc w:val="right"/>
+            </w:pPr>
+            <w:r>
+              <w:t xml:space="preserve">25</w:t>
+            </w:r>
+          </w:p>
+        </w:tc>
+        <w:tc>
+          <w:tcPr/>
+          <w:p>
+            <w:pPr>
+              <w:pStyle w:val="Compact"/>
+              <w:jc w:val="right"/>
+            </w:pPr>
+            <w:r>
+              <w:t xml:space="preserve">25</w:t>
+            </w:r>
+          </w:p>
+        </w:tc>
+        <w:tc>
+          <w:tcPr/>
+          <w:p>
+            <w:pPr>
+              <w:pStyle w:val="Compact"/>
+              <w:jc w:val="right"/>
+            </w:pPr>
+            <w:r>
+              <w:t xml:space="preserve">$58,550,852</w:t>
+            </w:r>
+          </w:p>
+        </w:tc>
+        <w:tc>
+          <w:tcPr/>
+          <w:p>
+            <w:pPr>
+              <w:pStyle w:val="Compact"/>
+              <w:jc w:val="right"/>
+            </w:pPr>
+            <w:r>
+              <w:t xml:space="preserve">$57,641,353</w:t>
+            </w:r>
+          </w:p>
+        </w:tc>
+        <w:tc>
+          <w:tcPr/>
+          <w:p>
+            <w:pPr>
+              <w:pStyle w:val="Compact"/>
+              <w:jc w:val="right"/>
+            </w:pPr>
+            <w:r>
+              <w:t xml:space="preserve">102%</w:t>
+            </w:r>
+          </w:p>
+        </w:tc>
+      </w:tr>
+      <w:tr>
+        <w:tc>
+          <w:tcPr/>
+          <w:p>
+            <w:pPr>
+              <w:pStyle w:val="Compact"/>
+              <w:jc w:val="left"/>
+            </w:pPr>
+            <w:r>
+              <w:t xml:space="preserve">Other</w:t>
+            </w:r>
+          </w:p>
+        </w:tc>
+        <w:tc>
+          <w:tcPr/>
+          <w:p>
+            <w:pPr>
+              <w:pStyle w:val="Compact"/>
+              <w:jc w:val="right"/>
+            </w:pPr>
+            <w:r>
+              <w:t xml:space="preserve">2</w:t>
+            </w:r>
+          </w:p>
+        </w:tc>
+        <w:tc>
+          <w:tcPr/>
+          <w:p>
+            <w:pPr>
+              <w:pStyle w:val="Compact"/>
+              <w:jc w:val="right"/>
+            </w:pPr>
+            <w:r>
+              <w:t xml:space="preserve">4</w:t>
+            </w:r>
+          </w:p>
+        </w:tc>
+        <w:tc>
+          <w:tcPr/>
+          <w:p>
+            <w:pPr>
+              <w:pStyle w:val="Compact"/>
+              <w:jc w:val="right"/>
+            </w:pPr>
+            <w:r>
+              <w:t xml:space="preserve">$15,963,312</w:t>
+            </w:r>
+          </w:p>
+        </w:tc>
+        <w:tc>
+          <w:tcPr/>
+          <w:p>
+            <w:pPr>
+              <w:pStyle w:val="Compact"/>
+              <w:jc w:val="right"/>
+            </w:pPr>
+            <w:r>
+              <w:t xml:space="preserve">$16,514,797</w:t>
+            </w:r>
+          </w:p>
+        </w:tc>
+        <w:tc>
+          <w:tcPr/>
+          <w:p>
+            <w:pPr>
+              <w:pStyle w:val="Compact"/>
+              <w:jc w:val="right"/>
+            </w:pPr>
+            <w:r>
+              <w:t xml:space="preserve">97%</w:t>
+            </w:r>
+          </w:p>
+        </w:tc>
+      </w:tr>
+      <w:tr>
+        <w:tc>
+          <w:tcPr/>
+          <w:p>
+            <w:pPr>
+              <w:pStyle w:val="Compact"/>
+              <w:jc w:val="left"/>
+            </w:pPr>
+            <w:r>
+              <w:t xml:space="preserve">Total</w:t>
+            </w:r>
+          </w:p>
+        </w:tc>
+        <w:tc>
+          <w:tcPr/>
+          <w:p>
+            <w:pPr>
+              <w:pStyle w:val="Compact"/>
+              <w:jc w:val="right"/>
+            </w:pPr>
+            <w:r>
+              <w:t xml:space="preserve">43</w:t>
+            </w:r>
+          </w:p>
+        </w:tc>
+        <w:tc>
+          <w:tcPr/>
+          <w:p>
+            <w:pPr>
+              <w:pStyle w:val="Compact"/>
+              <w:jc w:val="right"/>
+            </w:pPr>
+            <w:r>
+              <w:t xml:space="preserve">46</w:t>
+            </w:r>
+          </w:p>
+        </w:tc>
+        <w:tc>
+          <w:tcPr/>
+          <w:p>
+            <w:pPr>
+              <w:pStyle w:val="Compact"/>
+              <w:jc w:val="right"/>
+            </w:pPr>
+            <w:r>
+              <w:t xml:space="preserve">$168,690,489</w:t>
+            </w:r>
+          </w:p>
+        </w:tc>
+        <w:tc>
+          <w:tcPr/>
+          <w:p>
+            <w:pPr>
+              <w:pStyle w:val="Compact"/>
+              <w:jc w:val="right"/>
+            </w:pPr>
+            <w:r>
+              <w:t xml:space="preserve">$170,636,570</w:t>
+            </w:r>
+          </w:p>
+        </w:tc>
+        <w:tc>
+          <w:tcPr/>
+          <w:p>
+            <w:pPr>
+              <w:pStyle w:val="Compact"/>
+              <w:jc w:val="right"/>
+            </w:pPr>
+            <w:r>
+              <w:t xml:space="preserve">99%</w:t>
+            </w:r>
+          </w:p>
+        </w:tc>
+      </w:tr>
+    </w:tbl>
+    <w:bookmarkEnd w:id="29"/>
     <w:sectPr/>
   </w:body>
 </w:document>

--- a/Automated-Reports---OU.docx
+++ b/Automated-Reports---OU.docx
@@ -25,19 +25,19 @@
         <w:t xml:space="preserve"> </w:t>
       </w:r>
       <w:r>
-        <w:t xml:space="preserve">Summary</w:t>
+        <w:t xml:space="preserve">Briefer</w:t>
       </w:r>
       <w:r>
         <w:t xml:space="preserve"> </w:t>
       </w:r>
       <w:r>
-        <w:t xml:space="preserve">Report</w:t>
+        <w:t xml:space="preserve">-</w:t>
       </w:r>
       <w:r>
         <w:t xml:space="preserve"> </w:t>
       </w:r>
       <w:r>
-        <w:t xml:space="preserve">-</w:t>
+        <w:t xml:space="preserve">Tanzania</w:t>
       </w:r>
     </w:p>
     <w:p>
@@ -45,13 +45,7 @@
         <w:pStyle w:val="Author"/>
       </w:pPr>
       <w:r>
-        <w:t xml:space="preserve">Kyle</w:t>
-      </w:r>
-      <w:r>
-        <w:t xml:space="preserve"> </w:t>
-      </w:r>
-      <w:r>
-        <w:t xml:space="preserve">Borces</w:t>
+        <w:t xml:space="preserve">GH/OHA/SPS/HWF</w:t>
       </w:r>
     </w:p>
     <w:p>
@@ -59,7 +53,7 @@
         <w:pStyle w:val="Date"/>
       </w:pPr>
       <w:r>
-        <w:t xml:space="preserve">20</w:t>
+        <w:t xml:space="preserve">21</w:t>
       </w:r>
       <w:r>
         <w:t xml:space="preserve"> </w:t>
@@ -88,17 +82,17 @@
         <w:pStyle w:val="FirstParagraph"/>
       </w:pPr>
       <w:r>
-        <w:t xml:space="preserve">This provides a detailed summary of the FY23 HRH Inventory dataset. These reports help summarize staffing investments and trends at the country level to inform current programming, and facilitate HRH planning.</w:t>
+        <w:t xml:space="preserve">This provides a detailed summary of the FY23 HRH Inventory dataset for Tanzania. These reports help summarize staffing investments and trends at the country level to inform current programming, and facilitate HRH planning.</w:t>
       </w:r>
     </w:p>
     <w:bookmarkEnd w:id="20"/>
-    <w:bookmarkStart w:id="24" w:name="Xdc0840cac96867dbe5e73e07e878c92fe4084d9"/>
+    <w:bookmarkStart w:id="21" w:name="X3470f796e68dd39655f65823051c920e9b78dc3"/>
     <w:p>
       <w:pPr>
         <w:pStyle w:val="Heading2"/>
       </w:pPr>
       <w:r>
-        <w:t xml:space="preserve">Create the first plot using the HRH dataset</w:t>
+        <w:t xml:space="preserve">USAID and CDC HRH Inventory Submission Rate</w:t>
       </w:r>
     </w:p>
     <w:p>
@@ -106,129 +100,7 @@
         <w:pStyle w:val="FirstParagraph"/>
       </w:pPr>
       <w:r>
-        <w:drawing>
-          <wp:inline>
-            <wp:extent cx="5334000" cy="4267200"/>
-            <wp:effectExtent b="0" l="0" r="0" t="0"/>
-            <wp:docPr descr="" title="" id="22" name="Picture"/>
-            <a:graphic>
-              <a:graphicData uri="http://schemas.openxmlformats.org/drawingml/2006/picture">
-                <pic:pic>
-                  <pic:nvPicPr>
-                    <pic:cNvPr descr="Automated-Reports---OU_files/figure-docx/unnamed-chunk-2-1.png" id="23" name="Picture"/>
-                    <pic:cNvPicPr>
-                      <a:picLocks noChangeArrowheads="1" noChangeAspect="1"/>
-                    </pic:cNvPicPr>
-                  </pic:nvPicPr>
-                  <pic:blipFill>
-                    <a:blip r:embed="rId21"/>
-                    <a:stretch>
-                      <a:fillRect/>
-                    </a:stretch>
-                  </pic:blipFill>
-                  <pic:spPr bwMode="auto">
-                    <a:xfrm>
-                      <a:off x="0" y="0"/>
-                      <a:ext cx="5334000" cy="4267200"/>
-                    </a:xfrm>
-                    <a:prstGeom prst="rect">
-                      <a:avLst/>
-                    </a:prstGeom>
-                    <a:noFill/>
-                    <a:ln w="9525">
-                      <a:noFill/>
-                      <a:headEnd/>
-                      <a:tailEnd/>
-                    </a:ln>
-                  </pic:spPr>
-                </pic:pic>
-              </a:graphicData>
-            </a:graphic>
-          </wp:inline>
-        </w:drawing>
-      </w:r>
-    </w:p>
-    <w:bookmarkEnd w:id="24"/>
-    <w:bookmarkStart w:id="28" w:name="create-a-test-dual-axis-plot"/>
-    <w:p>
-      <w:pPr>
-        <w:pStyle w:val="Heading2"/>
-      </w:pPr>
-      <w:r>
-        <w:t xml:space="preserve">Create a test dual-axis plot</w:t>
-      </w:r>
-    </w:p>
-    <w:p>
-      <w:pPr>
-        <w:pStyle w:val="FirstParagraph"/>
-      </w:pPr>
-      <w:r>
-        <w:drawing>
-          <wp:inline>
-            <wp:extent cx="5334000" cy="3333750"/>
-            <wp:effectExtent b="0" l="0" r="0" t="0"/>
-            <wp:docPr descr="" title="" id="26" name="Picture"/>
-            <a:graphic>
-              <a:graphicData uri="http://schemas.openxmlformats.org/drawingml/2006/picture">
-                <pic:pic>
-                  <pic:nvPicPr>
-                    <pic:cNvPr descr="Automated-Reports---OU_files/figure-docx/fig2-1.png" id="27" name="Picture"/>
-                    <pic:cNvPicPr>
-                      <a:picLocks noChangeArrowheads="1" noChangeAspect="1"/>
-                    </pic:cNvPicPr>
-                  </pic:nvPicPr>
-                  <pic:blipFill>
-                    <a:blip r:embed="rId25"/>
-                    <a:stretch>
-                      <a:fillRect/>
-                    </a:stretch>
-                  </pic:blipFill>
-                  <pic:spPr bwMode="auto">
-                    <a:xfrm>
-                      <a:off x="0" y="0"/>
-                      <a:ext cx="5334000" cy="3333750"/>
-                    </a:xfrm>
-                    <a:prstGeom prst="rect">
-                      <a:avLst/>
-                    </a:prstGeom>
-                    <a:noFill/>
-                    <a:ln w="9525">
-                      <a:noFill/>
-                      <a:headEnd/>
-                      <a:tailEnd/>
-                    </a:ln>
-                  </pic:spPr>
-                </pic:pic>
-              </a:graphicData>
-            </a:graphic>
-          </wp:inline>
-        </w:drawing>
-      </w:r>
-    </w:p>
-    <w:p>
-      <w:pPr>
-        <w:pStyle w:val="BodyText"/>
-      </w:pPr>
-      <w:r>
-        <w:t xml:space="preserve">In Tanzania, Program Management comprised about 34% of their total HRH expenditure</w:t>
-      </w:r>
-    </w:p>
-    <w:bookmarkEnd w:id="28"/>
-    <w:bookmarkStart w:id="29" w:name="X3470f796e68dd39655f65823051c920e9b78dc3"/>
-    <w:p>
-      <w:pPr>
-        <w:pStyle w:val="Heading2"/>
-      </w:pPr>
-      <w:r>
-        <w:t xml:space="preserve">USAID and CDC HRH Inventory Submission Rate</w:t>
-      </w:r>
-    </w:p>
-    <w:p>
-      <w:pPr>
-        <w:pStyle w:val="FirstParagraph"/>
-      </w:pPr>
-      <w:r>
-        <w:t xml:space="preserve">This shows the number of mechanisms that submitted both ER and HRH templates to better understand the overall completeness/reliability of the dataset for Tanzania</w:t>
+        <w:t xml:space="preserve">This shows the number of mechanisms that submitted both ER and HRH templates to better understand the overall completeness/reliability of the HRH inventory.</w:t>
       </w:r>
     </w:p>
     <w:p>
@@ -314,7 +186,7 @@
               <w:jc w:val="right"/>
             </w:pPr>
             <w:r>
-              <w:t xml:space="preserve">ER Expenditure Amount (USD</w:t>
+              <w:t xml:space="preserve">ER Expenditure Amount (USD)</w:t>
             </w:r>
           </w:p>
         </w:tc>
@@ -628,7 +500,412 @@
         </w:tc>
       </w:tr>
     </w:tbl>
-    <w:bookmarkEnd w:id="29"/>
+    <w:bookmarkEnd w:id="21"/>
+    <w:bookmarkStart w:id="22" w:name="Xab796b5e9495fa126eb60177ee954e798f11099"/>
+    <w:p>
+      <w:pPr>
+        <w:pStyle w:val="Heading2"/>
+      </w:pPr>
+      <w:r>
+        <w:t xml:space="preserve">Initial Summary of PEPFAR vs USAID HRH Staffing footprint</w:t>
+      </w:r>
+    </w:p>
+    <w:p>
+      <w:pPr>
+        <w:pStyle w:val="FirstParagraph"/>
+      </w:pPr>
+      <w:r>
+        <w:t xml:space="preserve">This table provides a summary of USAID’s staffing size relative to PEPFAR in Tanzania. Relative to PEPFAR, this shows USAID’s relative staffing footprint (individual count and FTE), the % going towards staffing, and the amount spent by local prime implementation partners</w:t>
+      </w:r>
+    </w:p>
+    <w:p>
+      <w:pPr>
+        <w:pStyle w:val="TableCaption"/>
+      </w:pPr>
+      <w:r>
+        <w:t xml:space="preserve">FY23 HRH Summary: By The Numbers</w:t>
+      </w:r>
+    </w:p>
+    <w:tbl>
+      <w:tblPr>
+        <w:tblStyle w:val="Table"/>
+        <w:tblW w:type="auto" w:w="0"/>
+        <w:tblLook w:firstRow="1" w:lastRow="0" w:firstColumn="0" w:lastColumn="0" w:noHBand="0" w:noVBand="0" w:val="0020"/>
+        <w:tblCaption w:val="FY23 HRH Summary: By The Numbers"/>
+      </w:tblPr>
+      <w:tblGrid>
+        <w:gridCol w:w="1320"/>
+        <w:gridCol w:w="1320"/>
+        <w:gridCol w:w="1320"/>
+        <w:gridCol w:w="1320"/>
+        <w:gridCol w:w="1320"/>
+        <w:gridCol w:w="1320"/>
+      </w:tblGrid>
+      <w:tr>
+        <w:trPr>
+          <w:tblHeader w:val="true"/>
+        </w:trPr>
+        <w:tc>
+          <w:tcPr/>
+          <w:p>
+            <w:pPr>
+              <w:pStyle w:val="Compact"/>
+              <w:jc w:val="left"/>
+            </w:pPr>
+            <w:r>
+              <w:t xml:space="preserve">Funding Agency</w:t>
+            </w:r>
+          </w:p>
+        </w:tc>
+        <w:tc>
+          <w:tcPr/>
+          <w:p>
+            <w:pPr>
+              <w:pStyle w:val="Compact"/>
+              <w:jc w:val="right"/>
+            </w:pPr>
+            <w:r>
+              <w:t xml:space="preserve">HRH Staffing Expenditure</w:t>
+            </w:r>
+          </w:p>
+        </w:tc>
+        <w:tc>
+          <w:tcPr/>
+          <w:p>
+            <w:pPr>
+              <w:pStyle w:val="Compact"/>
+              <w:jc w:val="right"/>
+            </w:pPr>
+            <w:r>
+              <w:t xml:space="preserve">Individual Count</w:t>
+            </w:r>
+          </w:p>
+        </w:tc>
+        <w:tc>
+          <w:tcPr/>
+          <w:p>
+            <w:pPr>
+              <w:pStyle w:val="Compact"/>
+              <w:jc w:val="right"/>
+            </w:pPr>
+            <w:r>
+              <w:t xml:space="preserve">Total FTE (Full-Time Equivalence)</w:t>
+            </w:r>
+          </w:p>
+        </w:tc>
+        <w:tc>
+          <w:tcPr/>
+          <w:p>
+            <w:pPr>
+              <w:pStyle w:val="Compact"/>
+              <w:jc w:val="right"/>
+            </w:pPr>
+            <w:r>
+              <w:t xml:space="preserve">% of Total Expenditures Spent Towards HRH</w:t>
+            </w:r>
+          </w:p>
+        </w:tc>
+        <w:tc>
+          <w:tcPr/>
+          <w:p>
+            <w:pPr>
+              <w:pStyle w:val="Compact"/>
+              <w:jc w:val="right"/>
+            </w:pPr>
+            <w:r>
+              <w:t xml:space="preserve">Local Partner HRH Staffing Expenditure</w:t>
+            </w:r>
+          </w:p>
+        </w:tc>
+      </w:tr>
+      <w:tr>
+        <w:tc>
+          <w:tcPr/>
+          <w:p>
+            <w:pPr>
+              <w:pStyle w:val="Compact"/>
+              <w:jc w:val="left"/>
+            </w:pPr>
+            <w:r>
+              <w:t xml:space="preserve">PEPFAR</w:t>
+            </w:r>
+          </w:p>
+        </w:tc>
+        <w:tc>
+          <w:tcPr/>
+          <w:p>
+            <w:pPr>
+              <w:pStyle w:val="Compact"/>
+              <w:jc w:val="right"/>
+            </w:pPr>
+            <w:r>
+              <w:t xml:space="preserve">$171,786,058</w:t>
+            </w:r>
+          </w:p>
+        </w:tc>
+        <w:tc>
+          <w:tcPr/>
+          <w:p>
+            <w:pPr>
+              <w:pStyle w:val="Compact"/>
+              <w:jc w:val="right"/>
+            </w:pPr>
+            <w:r>
+              <w:t xml:space="preserve">55,875</w:t>
+            </w:r>
+          </w:p>
+        </w:tc>
+        <w:tc>
+          <w:tcPr/>
+          <w:p>
+            <w:pPr>
+              <w:pStyle w:val="Compact"/>
+              <w:jc w:val="right"/>
+            </w:pPr>
+            <w:r>
+              <w:t xml:space="preserve">37,628</w:t>
+            </w:r>
+          </w:p>
+        </w:tc>
+        <w:tc>
+          <w:tcPr/>
+          <w:p>
+            <w:pPr>
+              <w:pStyle w:val="Compact"/>
+              <w:jc w:val="right"/>
+            </w:pPr>
+            <w:r>
+              <w:t xml:space="preserve">41%</w:t>
+            </w:r>
+          </w:p>
+        </w:tc>
+        <w:tc>
+          <w:tcPr/>
+          <w:p>
+            <w:pPr>
+              <w:pStyle w:val="Compact"/>
+              <w:jc w:val="right"/>
+            </w:pPr>
+            <w:r>
+              <w:t xml:space="preserve">$104,206,530</w:t>
+            </w:r>
+          </w:p>
+        </w:tc>
+      </w:tr>
+      <w:tr>
+        <w:tc>
+          <w:tcPr/>
+          <w:p>
+            <w:pPr>
+              <w:pStyle w:val="Compact"/>
+              <w:jc w:val="left"/>
+            </w:pPr>
+            <w:r>
+              <w:t xml:space="preserve">USAID</w:t>
+            </w:r>
+          </w:p>
+        </w:tc>
+        <w:tc>
+          <w:tcPr/>
+          <w:p>
+            <w:pPr>
+              <w:pStyle w:val="Compact"/>
+              <w:jc w:val="right"/>
+            </w:pPr>
+            <w:r>
+              <w:t xml:space="preserve">$61,412,956</w:t>
+            </w:r>
+          </w:p>
+        </w:tc>
+        <w:tc>
+          <w:tcPr/>
+          <w:p>
+            <w:pPr>
+              <w:pStyle w:val="Compact"/>
+              <w:jc w:val="right"/>
+            </w:pPr>
+            <w:r>
+              <w:t xml:space="preserve">31,960</w:t>
+            </w:r>
+          </w:p>
+        </w:tc>
+        <w:tc>
+          <w:tcPr/>
+          <w:p>
+            <w:pPr>
+              <w:pStyle w:val="Compact"/>
+              <w:jc w:val="right"/>
+            </w:pPr>
+            <w:r>
+              <w:t xml:space="preserve">18,093</w:t>
+            </w:r>
+          </w:p>
+        </w:tc>
+        <w:tc>
+          <w:tcPr/>
+          <w:p>
+            <w:pPr>
+              <w:pStyle w:val="Compact"/>
+              <w:jc w:val="right"/>
+            </w:pPr>
+            <w:r>
+              <w:t xml:space="preserve">29%</w:t>
+            </w:r>
+          </w:p>
+        </w:tc>
+        <w:tc>
+          <w:tcPr/>
+          <w:p>
+            <w:pPr>
+              <w:pStyle w:val="Compact"/>
+              <w:jc w:val="right"/>
+            </w:pPr>
+            <w:r>
+              <w:t xml:space="preserve">$27,474,902</w:t>
+            </w:r>
+          </w:p>
+        </w:tc>
+      </w:tr>
+    </w:tbl>
+    <w:bookmarkEnd w:id="22"/>
+    <w:bookmarkStart w:id="26" w:name="Xfe0224d1c79b64cf950e828cb58abd70d0702e4"/>
+    <w:p>
+      <w:pPr>
+        <w:pStyle w:val="Heading2"/>
+      </w:pPr>
+      <w:r>
+        <w:t xml:space="preserve">FY23 Staffing Footprint by Funding Agency</w:t>
+      </w:r>
+    </w:p>
+    <w:p>
+      <w:pPr>
+        <w:pStyle w:val="FirstParagraph"/>
+      </w:pPr>
+      <w:r>
+        <w:t xml:space="preserve">Breakdown of HRH expenditure and number of individual staff supported by each agency</w:t>
+      </w:r>
+    </w:p>
+    <w:p>
+      <w:pPr>
+        <w:pStyle w:val="BodyText"/>
+      </w:pPr>
+      <w:r>
+        <w:drawing>
+          <wp:inline>
+            <wp:extent cx="5334000" cy="3048000"/>
+            <wp:effectExtent b="0" l="0" r="0" t="0"/>
+            <wp:docPr descr="" title="" id="24" name="Picture"/>
+            <a:graphic>
+              <a:graphicData uri="http://schemas.openxmlformats.org/drawingml/2006/picture">
+                <pic:pic>
+                  <pic:nvPicPr>
+                    <pic:cNvPr descr="Automated-Reports---OU_files/figure-docx/fig1-1.png" id="25" name="Picture"/>
+                    <pic:cNvPicPr>
+                      <a:picLocks noChangeArrowheads="1" noChangeAspect="1"/>
+                    </pic:cNvPicPr>
+                  </pic:nvPicPr>
+                  <pic:blipFill>
+                    <a:blip r:embed="rId23"/>
+                    <a:stretch>
+                      <a:fillRect/>
+                    </a:stretch>
+                  </pic:blipFill>
+                  <pic:spPr bwMode="auto">
+                    <a:xfrm>
+                      <a:off x="0" y="0"/>
+                      <a:ext cx="5334000" cy="3048000"/>
+                    </a:xfrm>
+                    <a:prstGeom prst="rect">
+                      <a:avLst/>
+                    </a:prstGeom>
+                    <a:noFill/>
+                    <a:ln w="9525">
+                      <a:noFill/>
+                      <a:headEnd/>
+                      <a:tailEnd/>
+                    </a:ln>
+                  </pic:spPr>
+                </pic:pic>
+              </a:graphicData>
+            </a:graphic>
+          </wp:inline>
+        </w:drawing>
+      </w:r>
+    </w:p>
+    <w:bookmarkEnd w:id="26"/>
+    <w:bookmarkStart w:id="30" w:name="fy23-staffing-breakdown-by-program-area"/>
+    <w:p>
+      <w:pPr>
+        <w:pStyle w:val="Heading2"/>
+      </w:pPr>
+      <w:r>
+        <w:t xml:space="preserve">FY23 Staffing Breakdown by Program Area</w:t>
+      </w:r>
+    </w:p>
+    <w:p>
+      <w:pPr>
+        <w:pStyle w:val="FirstParagraph"/>
+      </w:pPr>
+      <w:r>
+        <w:t xml:space="preserve">Breakdown of total HRH expenditure and number of individual staff by program area</w:t>
+      </w:r>
+    </w:p>
+    <w:p>
+      <w:pPr>
+        <w:pStyle w:val="BodyText"/>
+      </w:pPr>
+      <w:r>
+        <w:drawing>
+          <wp:inline>
+            <wp:extent cx="5334000" cy="3000375"/>
+            <wp:effectExtent b="0" l="0" r="0" t="0"/>
+            <wp:docPr descr="" title="" id="28" name="Picture"/>
+            <a:graphic>
+              <a:graphicData uri="http://schemas.openxmlformats.org/drawingml/2006/picture">
+                <pic:pic>
+                  <pic:nvPicPr>
+                    <pic:cNvPr descr="Automated-Reports---OU_files/figure-docx/fig2-1.png" id="29" name="Picture"/>
+                    <pic:cNvPicPr>
+                      <a:picLocks noChangeArrowheads="1" noChangeAspect="1"/>
+                    </pic:cNvPicPr>
+                  </pic:nvPicPr>
+                  <pic:blipFill>
+                    <a:blip r:embed="rId27"/>
+                    <a:stretch>
+                      <a:fillRect/>
+                    </a:stretch>
+                  </pic:blipFill>
+                  <pic:spPr bwMode="auto">
+                    <a:xfrm>
+                      <a:off x="0" y="0"/>
+                      <a:ext cx="5334000" cy="3000375"/>
+                    </a:xfrm>
+                    <a:prstGeom prst="rect">
+                      <a:avLst/>
+                    </a:prstGeom>
+                    <a:noFill/>
+                    <a:ln w="9525">
+                      <a:noFill/>
+                      <a:headEnd/>
+                      <a:tailEnd/>
+                    </a:ln>
+                  </pic:spPr>
+                </pic:pic>
+              </a:graphicData>
+            </a:graphic>
+          </wp:inline>
+        </w:drawing>
+      </w:r>
+    </w:p>
+    <w:p>
+      <w:pPr>
+        <w:pStyle w:val="BodyText"/>
+      </w:pPr>
+      <w:r>
+        <w:t xml:space="preserve">In Tanzania, Program Management comprised about 34% of their total HRH expenditure</w:t>
+      </w:r>
+    </w:p>
+    <w:bookmarkEnd w:id="30"/>
     <w:sectPr/>
   </w:body>
 </w:document>

--- a/Automated-Reports---OU.docx
+++ b/Automated-Reports---OU.docx
@@ -53,13 +53,13 @@
         <w:pStyle w:val="Date"/>
       </w:pPr>
       <w:r>
-        <w:t xml:space="preserve">21</w:t>
+        <w:t xml:space="preserve">01</w:t>
       </w:r>
       <w:r>
         <w:t xml:space="preserve"> </w:t>
       </w:r>
       <w:r>
-        <w:t xml:space="preserve">June,</w:t>
+        <w:t xml:space="preserve">July,</w:t>
       </w:r>
       <w:r>
         <w:t xml:space="preserve"> </w:t>
@@ -897,15 +897,202 @@
         </w:drawing>
       </w:r>
     </w:p>
+    <w:bookmarkEnd w:id="30"/>
+    <w:bookmarkStart w:id="34" w:name="fy23-top-employment-titles-by-count"/>
+    <w:p>
+      <w:pPr>
+        <w:pStyle w:val="Heading2"/>
+      </w:pPr>
+      <w:r>
+        <w:t xml:space="preserve">FY23 Top Employment Titles (by count)</w:t>
+      </w:r>
+    </w:p>
+    <w:p>
+      <w:pPr>
+        <w:pStyle w:val="FirstParagraph"/>
+      </w:pPr>
+      <w:r>
+        <w:t xml:space="preserve">Breakdown of total HRH expenditure and number of individual staff by highest count</w:t>
+      </w:r>
+    </w:p>
     <w:p>
       <w:pPr>
         <w:pStyle w:val="BodyText"/>
       </w:pPr>
       <w:r>
-        <w:t xml:space="preserve">In Tanzania, Program Management comprised about 34% of their total HRH expenditure</w:t>
-      </w:r>
-    </w:p>
-    <w:bookmarkEnd w:id="30"/>
+        <w:drawing>
+          <wp:inline>
+            <wp:extent cx="5334000" cy="3333750"/>
+            <wp:effectExtent b="0" l="0" r="0" t="0"/>
+            <wp:docPr descr="" title="" id="32" name="Picture"/>
+            <a:graphic>
+              <a:graphicData uri="http://schemas.openxmlformats.org/drawingml/2006/picture">
+                <pic:pic>
+                  <pic:nvPicPr>
+                    <pic:cNvPr descr="Automated-Reports---OU_files/figure-docx/fig3-1.png" id="33" name="Picture"/>
+                    <pic:cNvPicPr>
+                      <a:picLocks noChangeArrowheads="1" noChangeAspect="1"/>
+                    </pic:cNvPicPr>
+                  </pic:nvPicPr>
+                  <pic:blipFill>
+                    <a:blip r:embed="rId31"/>
+                    <a:stretch>
+                      <a:fillRect/>
+                    </a:stretch>
+                  </pic:blipFill>
+                  <pic:spPr bwMode="auto">
+                    <a:xfrm>
+                      <a:off x="0" y="0"/>
+                      <a:ext cx="5334000" cy="3333750"/>
+                    </a:xfrm>
+                    <a:prstGeom prst="rect">
+                      <a:avLst/>
+                    </a:prstGeom>
+                    <a:noFill/>
+                    <a:ln w="9525">
+                      <a:noFill/>
+                      <a:headEnd/>
+                      <a:tailEnd/>
+                    </a:ln>
+                  </pic:spPr>
+                </pic:pic>
+              </a:graphicData>
+            </a:graphic>
+          </wp:inline>
+        </w:drawing>
+      </w:r>
+    </w:p>
+    <w:bookmarkEnd w:id="34"/>
+    <w:bookmarkStart w:id="38" w:name="X9f1c02a87d29f3ade5d53b8fffb1742c178f2e8"/>
+    <w:p>
+      <w:pPr>
+        <w:pStyle w:val="Heading2"/>
+      </w:pPr>
+      <w:r>
+        <w:t xml:space="preserve">FY23 Top Employment Titles (by expenditure)</w:t>
+      </w:r>
+    </w:p>
+    <w:p>
+      <w:pPr>
+        <w:pStyle w:val="FirstParagraph"/>
+      </w:pPr>
+      <w:r>
+        <w:t xml:space="preserve">Breakdown of total HRH expenditure and number of individual staff by the highest expenditure</w:t>
+      </w:r>
+    </w:p>
+    <w:p>
+      <w:pPr>
+        <w:pStyle w:val="BodyText"/>
+      </w:pPr>
+      <w:r>
+        <w:drawing>
+          <wp:inline>
+            <wp:extent cx="5334000" cy="3333750"/>
+            <wp:effectExtent b="0" l="0" r="0" t="0"/>
+            <wp:docPr descr="" title="" id="36" name="Picture"/>
+            <a:graphic>
+              <a:graphicData uri="http://schemas.openxmlformats.org/drawingml/2006/picture">
+                <pic:pic>
+                  <pic:nvPicPr>
+                    <pic:cNvPr descr="Automated-Reports---OU_files/figure-docx/fig4-1.png" id="37" name="Picture"/>
+                    <pic:cNvPicPr>
+                      <a:picLocks noChangeArrowheads="1" noChangeAspect="1"/>
+                    </pic:cNvPicPr>
+                  </pic:nvPicPr>
+                  <pic:blipFill>
+                    <a:blip r:embed="rId35"/>
+                    <a:stretch>
+                      <a:fillRect/>
+                    </a:stretch>
+                  </pic:blipFill>
+                  <pic:spPr bwMode="auto">
+                    <a:xfrm>
+                      <a:off x="0" y="0"/>
+                      <a:ext cx="5334000" cy="3333750"/>
+                    </a:xfrm>
+                    <a:prstGeom prst="rect">
+                      <a:avLst/>
+                    </a:prstGeom>
+                    <a:noFill/>
+                    <a:ln w="9525">
+                      <a:noFill/>
+                      <a:headEnd/>
+                      <a:tailEnd/>
+                    </a:ln>
+                  </pic:spPr>
+                </pic:pic>
+              </a:graphicData>
+            </a:graphic>
+          </wp:inline>
+        </w:drawing>
+      </w:r>
+    </w:p>
+    <w:bookmarkEnd w:id="38"/>
+    <w:bookmarkStart w:id="42" w:name="fy23-median-annual-remuneration"/>
+    <w:p>
+      <w:pPr>
+        <w:pStyle w:val="Heading2"/>
+      </w:pPr>
+      <w:r>
+        <w:t xml:space="preserve">FY23 Median Annual Remuneration</w:t>
+      </w:r>
+    </w:p>
+    <w:p>
+      <w:pPr>
+        <w:pStyle w:val="FirstParagraph"/>
+      </w:pPr>
+      <w:r>
+        <w:t xml:space="preserve">This box plot shows the range of annual remuneration (i.e. annual salary) of the top employment titles</w:t>
+      </w:r>
+    </w:p>
+    <w:p>
+      <w:pPr>
+        <w:pStyle w:val="BodyText"/>
+      </w:pPr>
+      <w:r>
+        <w:drawing>
+          <wp:inline>
+            <wp:extent cx="5334000" cy="3333750"/>
+            <wp:effectExtent b="0" l="0" r="0" t="0"/>
+            <wp:docPr descr="" title="" id="40" name="Picture"/>
+            <a:graphic>
+              <a:graphicData uri="http://schemas.openxmlformats.org/drawingml/2006/picture">
+                <pic:pic>
+                  <pic:nvPicPr>
+                    <pic:cNvPr descr="Automated-Reports---OU_files/figure-docx/fig5-1.png" id="41" name="Picture"/>
+                    <pic:cNvPicPr>
+                      <a:picLocks noChangeArrowheads="1" noChangeAspect="1"/>
+                    </pic:cNvPicPr>
+                  </pic:nvPicPr>
+                  <pic:blipFill>
+                    <a:blip r:embed="rId39"/>
+                    <a:stretch>
+                      <a:fillRect/>
+                    </a:stretch>
+                  </pic:blipFill>
+                  <pic:spPr bwMode="auto">
+                    <a:xfrm>
+                      <a:off x="0" y="0"/>
+                      <a:ext cx="5334000" cy="3333750"/>
+                    </a:xfrm>
+                    <a:prstGeom prst="rect">
+                      <a:avLst/>
+                    </a:prstGeom>
+                    <a:noFill/>
+                    <a:ln w="9525">
+                      <a:noFill/>
+                      <a:headEnd/>
+                      <a:tailEnd/>
+                    </a:ln>
+                  </pic:spPr>
+                </pic:pic>
+              </a:graphicData>
+            </a:graphic>
+          </wp:inline>
+        </w:drawing>
+      </w:r>
+    </w:p>
+    <w:bookmarkEnd w:id="42"/>
     <w:sectPr/>
   </w:body>
 </w:document>

--- a/Automated-Reports---OU.docx
+++ b/Automated-Reports---OU.docx
@@ -53,7 +53,7 @@
         <w:pStyle w:val="Date"/>
       </w:pPr>
       <w:r>
-        <w:t xml:space="preserve">01</w:t>
+        <w:t xml:space="preserve">02</w:t>
       </w:r>
       <w:r>
         <w:t xml:space="preserve"> </w:t>
@@ -1052,7 +1052,7 @@
       <w:r>
         <w:drawing>
           <wp:inline>
-            <wp:extent cx="5334000" cy="3333750"/>
+            <wp:extent cx="5334000" cy="4148666"/>
             <wp:effectExtent b="0" l="0" r="0" t="0"/>
             <wp:docPr descr="" title="" id="40" name="Picture"/>
             <a:graphic>
@@ -1073,7 +1073,7 @@
                   <pic:spPr bwMode="auto">
                     <a:xfrm>
                       <a:off x="0" y="0"/>
-                      <a:ext cx="5334000" cy="3333750"/>
+                      <a:ext cx="5334000" cy="4148666"/>
                     </a:xfrm>
                     <a:prstGeom prst="rect">
                       <a:avLst/>

--- a/Automated-Reports---OU.docx
+++ b/Automated-Reports---OU.docx
@@ -53,7 +53,7 @@
         <w:pStyle w:val="Date"/>
       </w:pPr>
       <w:r>
-        <w:t xml:space="preserve">02</w:t>
+        <w:t xml:space="preserve">10</w:t>
       </w:r>
       <w:r>
         <w:t xml:space="preserve"> </w:t>
@@ -1093,6 +1093,63 @@
       </w:r>
     </w:p>
     <w:bookmarkEnd w:id="42"/>
+    <w:bookmarkStart w:id="46" w:name="Xb9ec7cbbb3fc970a2bdd4b64411345d65ded9e8"/>
+    <w:p>
+      <w:pPr>
+        <w:pStyle w:val="Heading2"/>
+      </w:pPr>
+      <w:r>
+        <w:t xml:space="preserve">FY23 Local Partner Staffing Expenditures by Program Area</w:t>
+      </w:r>
+    </w:p>
+    <w:p>
+      <w:pPr>
+        <w:pStyle w:val="FirstParagraph"/>
+      </w:pPr>
+      <w:r>
+        <w:drawing>
+          <wp:inline>
+            <wp:extent cx="5334000" cy="3333750"/>
+            <wp:effectExtent b="0" l="0" r="0" t="0"/>
+            <wp:docPr descr="" title="" id="44" name="Picture"/>
+            <a:graphic>
+              <a:graphicData uri="http://schemas.openxmlformats.org/drawingml/2006/picture">
+                <pic:pic>
+                  <pic:nvPicPr>
+                    <pic:cNvPr descr="Automated-Reports---OU_files/figure-docx/fig6-1.png" id="45" name="Picture"/>
+                    <pic:cNvPicPr>
+                      <a:picLocks noChangeArrowheads="1" noChangeAspect="1"/>
+                    </pic:cNvPicPr>
+                  </pic:nvPicPr>
+                  <pic:blipFill>
+                    <a:blip r:embed="rId43"/>
+                    <a:stretch>
+                      <a:fillRect/>
+                    </a:stretch>
+                  </pic:blipFill>
+                  <pic:spPr bwMode="auto">
+                    <a:xfrm>
+                      <a:off x="0" y="0"/>
+                      <a:ext cx="5334000" cy="3333750"/>
+                    </a:xfrm>
+                    <a:prstGeom prst="rect">
+                      <a:avLst/>
+                    </a:prstGeom>
+                    <a:noFill/>
+                    <a:ln w="9525">
+                      <a:noFill/>
+                      <a:headEnd/>
+                      <a:tailEnd/>
+                    </a:ln>
+                  </pic:spPr>
+                </pic:pic>
+              </a:graphicData>
+            </a:graphic>
+          </wp:inline>
+        </w:drawing>
+      </w:r>
+    </w:p>
+    <w:bookmarkEnd w:id="46"/>
     <w:sectPr/>
   </w:body>
 </w:document>

--- a/Automated-Reports---OU.docx
+++ b/Automated-Reports---OU.docx
@@ -53,7 +53,7 @@
         <w:pStyle w:val="Date"/>
       </w:pPr>
       <w:r>
-        <w:t xml:space="preserve">10</w:t>
+        <w:t xml:space="preserve">18</w:t>
       </w:r>
       <w:r>
         <w:t xml:space="preserve"> </w:t>
@@ -1150,6 +1150,177 @@
       </w:r>
     </w:p>
     <w:bookmarkEnd w:id="46"/>
+    <w:bookmarkStart w:id="50" w:name="X9712e4597c551f779be3ac97fa4c437a7363b67"/>
+    <w:p>
+      <w:pPr>
+        <w:pStyle w:val="Heading2"/>
+      </w:pPr>
+      <w:r>
+        <w:t xml:space="preserve">FY23 Staffing Expenditures and Count by Work Location</w:t>
+      </w:r>
+    </w:p>
+    <w:p>
+      <w:pPr>
+        <w:pStyle w:val="FirstParagraph"/>
+      </w:pPr>
+      <w:r>
+        <w:drawing>
+          <wp:inline>
+            <wp:extent cx="5334000" cy="3810000"/>
+            <wp:effectExtent b="0" l="0" r="0" t="0"/>
+            <wp:docPr descr="" title="" id="48" name="Picture"/>
+            <a:graphic>
+              <a:graphicData uri="http://schemas.openxmlformats.org/drawingml/2006/picture">
+                <pic:pic>
+                  <pic:nvPicPr>
+                    <pic:cNvPr descr="Automated-Reports---OU_files/figure-docx/fig7-1.png" id="49" name="Picture"/>
+                    <pic:cNvPicPr>
+                      <a:picLocks noChangeArrowheads="1" noChangeAspect="1"/>
+                    </pic:cNvPicPr>
+                  </pic:nvPicPr>
+                  <pic:blipFill>
+                    <a:blip r:embed="rId47"/>
+                    <a:stretch>
+                      <a:fillRect/>
+                    </a:stretch>
+                  </pic:blipFill>
+                  <pic:spPr bwMode="auto">
+                    <a:xfrm>
+                      <a:off x="0" y="0"/>
+                      <a:ext cx="5334000" cy="3810000"/>
+                    </a:xfrm>
+                    <a:prstGeom prst="rect">
+                      <a:avLst/>
+                    </a:prstGeom>
+                    <a:noFill/>
+                    <a:ln w="9525">
+                      <a:noFill/>
+                      <a:headEnd/>
+                      <a:tailEnd/>
+                    </a:ln>
+                  </pic:spPr>
+                </pic:pic>
+              </a:graphicData>
+            </a:graphic>
+          </wp:inline>
+        </w:drawing>
+      </w:r>
+    </w:p>
+    <w:bookmarkEnd w:id="50"/>
+    <w:bookmarkStart w:id="54" w:name="X66c16dad10a5889ce6cd9dfec947b725cb77000"/>
+    <w:p>
+      <w:pPr>
+        <w:pStyle w:val="Heading2"/>
+      </w:pPr>
+      <w:r>
+        <w:t xml:space="preserve">Top Employment Titles for Community-Based Staff (by count)</w:t>
+      </w:r>
+    </w:p>
+    <w:p>
+      <w:pPr>
+        <w:pStyle w:val="FirstParagraph"/>
+      </w:pPr>
+      <w:r>
+        <w:drawing>
+          <wp:inline>
+            <wp:extent cx="5334000" cy="3333750"/>
+            <wp:effectExtent b="0" l="0" r="0" t="0"/>
+            <wp:docPr descr="" title="" id="52" name="Picture"/>
+            <a:graphic>
+              <a:graphicData uri="http://schemas.openxmlformats.org/drawingml/2006/picture">
+                <pic:pic>
+                  <pic:nvPicPr>
+                    <pic:cNvPr descr="Automated-Reports---OU_files/figure-docx/fig8-1.png" id="53" name="Picture"/>
+                    <pic:cNvPicPr>
+                      <a:picLocks noChangeArrowheads="1" noChangeAspect="1"/>
+                    </pic:cNvPicPr>
+                  </pic:nvPicPr>
+                  <pic:blipFill>
+                    <a:blip r:embed="rId51"/>
+                    <a:stretch>
+                      <a:fillRect/>
+                    </a:stretch>
+                  </pic:blipFill>
+                  <pic:spPr bwMode="auto">
+                    <a:xfrm>
+                      <a:off x="0" y="0"/>
+                      <a:ext cx="5334000" cy="3333750"/>
+                    </a:xfrm>
+                    <a:prstGeom prst="rect">
+                      <a:avLst/>
+                    </a:prstGeom>
+                    <a:noFill/>
+                    <a:ln w="9525">
+                      <a:noFill/>
+                      <a:headEnd/>
+                      <a:tailEnd/>
+                    </a:ln>
+                  </pic:spPr>
+                </pic:pic>
+              </a:graphicData>
+            </a:graphic>
+          </wp:inline>
+        </w:drawing>
+      </w:r>
+    </w:p>
+    <w:bookmarkEnd w:id="54"/>
+    <w:bookmarkStart w:id="58" w:name="fy23-top-primary-beneficiaries"/>
+    <w:p>
+      <w:pPr>
+        <w:pStyle w:val="Heading2"/>
+      </w:pPr>
+      <w:r>
+        <w:t xml:space="preserve">FY23 Top Primary Beneficiaries</w:t>
+      </w:r>
+    </w:p>
+    <w:p>
+      <w:pPr>
+        <w:pStyle w:val="FirstParagraph"/>
+      </w:pPr>
+      <w:r>
+        <w:drawing>
+          <wp:inline>
+            <wp:extent cx="5334000" cy="2963333"/>
+            <wp:effectExtent b="0" l="0" r="0" t="0"/>
+            <wp:docPr descr="" title="" id="56" name="Picture"/>
+            <a:graphic>
+              <a:graphicData uri="http://schemas.openxmlformats.org/drawingml/2006/picture">
+                <pic:pic>
+                  <pic:nvPicPr>
+                    <pic:cNvPr descr="Automated-Reports---OU_files/figure-docx/fig9-1.png" id="57" name="Picture"/>
+                    <pic:cNvPicPr>
+                      <a:picLocks noChangeArrowheads="1" noChangeAspect="1"/>
+                    </pic:cNvPicPr>
+                  </pic:nvPicPr>
+                  <pic:blipFill>
+                    <a:blip r:embed="rId55"/>
+                    <a:stretch>
+                      <a:fillRect/>
+                    </a:stretch>
+                  </pic:blipFill>
+                  <pic:spPr bwMode="auto">
+                    <a:xfrm>
+                      <a:off x="0" y="0"/>
+                      <a:ext cx="5334000" cy="2963333"/>
+                    </a:xfrm>
+                    <a:prstGeom prst="rect">
+                      <a:avLst/>
+                    </a:prstGeom>
+                    <a:noFill/>
+                    <a:ln w="9525">
+                      <a:noFill/>
+                      <a:headEnd/>
+                      <a:tailEnd/>
+                    </a:ln>
+                  </pic:spPr>
+                </pic:pic>
+              </a:graphicData>
+            </a:graphic>
+          </wp:inline>
+        </w:drawing>
+      </w:r>
+    </w:p>
+    <w:bookmarkEnd w:id="58"/>
     <w:sectPr/>
   </w:body>
 </w:document>

--- a/Automated-Reports---OU.docx
+++ b/Automated-Reports---OU.docx
@@ -53,7 +53,7 @@
         <w:pStyle w:val="Date"/>
       </w:pPr>
       <w:r>
-        <w:t xml:space="preserve">18</w:t>
+        <w:t xml:space="preserve">22</w:t>
       </w:r>
       <w:r>
         <w:t xml:space="preserve"> </w:t>
@@ -1321,6 +1321,63 @@
       </w:r>
     </w:p>
     <w:bookmarkEnd w:id="58"/>
+    <w:bookmarkStart w:id="62" w:name="X229af665b6a9567fc0502d4e716f5c679f6d3eb"/>
+    <w:p>
+      <w:pPr>
+        <w:pStyle w:val="Heading2"/>
+      </w:pPr>
+      <w:r>
+        <w:t xml:space="preserve">FY23 Top Prime Implementatino Partners by count</w:t>
+      </w:r>
+    </w:p>
+    <w:p>
+      <w:pPr>
+        <w:pStyle w:val="FirstParagraph"/>
+      </w:pPr>
+      <w:r>
+        <w:drawing>
+          <wp:inline>
+            <wp:extent cx="5334000" cy="3333750"/>
+            <wp:effectExtent b="0" l="0" r="0" t="0"/>
+            <wp:docPr descr="" title="" id="60" name="Picture"/>
+            <a:graphic>
+              <a:graphicData uri="http://schemas.openxmlformats.org/drawingml/2006/picture">
+                <pic:pic>
+                  <pic:nvPicPr>
+                    <pic:cNvPr descr="Automated-Reports---OU_files/figure-docx/fig10-1.png" id="61" name="Picture"/>
+                    <pic:cNvPicPr>
+                      <a:picLocks noChangeArrowheads="1" noChangeAspect="1"/>
+                    </pic:cNvPicPr>
+                  </pic:nvPicPr>
+                  <pic:blipFill>
+                    <a:blip r:embed="rId59"/>
+                    <a:stretch>
+                      <a:fillRect/>
+                    </a:stretch>
+                  </pic:blipFill>
+                  <pic:spPr bwMode="auto">
+                    <a:xfrm>
+                      <a:off x="0" y="0"/>
+                      <a:ext cx="5334000" cy="3333750"/>
+                    </a:xfrm>
+                    <a:prstGeom prst="rect">
+                      <a:avLst/>
+                    </a:prstGeom>
+                    <a:noFill/>
+                    <a:ln w="9525">
+                      <a:noFill/>
+                      <a:headEnd/>
+                      <a:tailEnd/>
+                    </a:ln>
+                  </pic:spPr>
+                </pic:pic>
+              </a:graphicData>
+            </a:graphic>
+          </wp:inline>
+        </w:drawing>
+      </w:r>
+    </w:p>
+    <w:bookmarkEnd w:id="62"/>
     <w:sectPr/>
   </w:body>
 </w:document>

--- a/Automated-Reports---OU.docx
+++ b/Automated-Reports---OU.docx
@@ -13,12 +13,36 @@
         <w:t xml:space="preserve"> </w:t>
       </w:r>
       <w:r>
-        <w:t xml:space="preserve">HRH</w:t>
+        <w:t xml:space="preserve">Human</w:t>
       </w:r>
       <w:r>
         <w:t xml:space="preserve"> </w:t>
       </w:r>
       <w:r>
+        <w:t xml:space="preserve">Resources</w:t>
+      </w:r>
+      <w:r>
+        <w:t xml:space="preserve"> </w:t>
+      </w:r>
+      <w:r>
+        <w:t xml:space="preserve">for</w:t>
+      </w:r>
+      <w:r>
+        <w:t xml:space="preserve"> </w:t>
+      </w:r>
+      <w:r>
+        <w:t xml:space="preserve">Health</w:t>
+      </w:r>
+      <w:r>
+        <w:t xml:space="preserve"> </w:t>
+      </w:r>
+      <w:r>
+        <w:t xml:space="preserve">(HRH)</w:t>
+      </w:r>
+      <w:r>
+        <w:t xml:space="preserve"> </w:t>
+      </w:r>
+      <w:r>
         <w:t xml:space="preserve">Inventory</w:t>
       </w:r>
       <w:r>
@@ -53,7 +77,7 @@
         <w:pStyle w:val="Date"/>
       </w:pPr>
       <w:r>
-        <w:t xml:space="preserve">22</w:t>
+        <w:t xml:space="preserve">23</w:t>
       </w:r>
       <w:r>
         <w:t xml:space="preserve"> </w:t>
@@ -68,13 +92,13 @@
         <w:t xml:space="preserve">2024</w:t>
       </w:r>
     </w:p>
-    <w:bookmarkStart w:id="20" w:name="automated-reports-at-ou-level"/>
+    <w:bookmarkStart w:id="21" w:name="background"/>
     <w:p>
       <w:pPr>
         <w:pStyle w:val="Heading2"/>
       </w:pPr>
       <w:r>
-        <w:t xml:space="preserve">Automated reports at OU level</w:t>
+        <w:t xml:space="preserve">Background</w:t>
       </w:r>
     </w:p>
     <w:p>
@@ -82,17 +106,36 @@
         <w:pStyle w:val="FirstParagraph"/>
       </w:pPr>
       <w:r>
-        <w:t xml:space="preserve">This provides a detailed summary of the FY23 HRH Inventory dataset for Tanzania. These reports help summarize staffing investments and trends at the country level to inform current programming, and facilitate HRH planning.</w:t>
-      </w:r>
-    </w:p>
-    <w:bookmarkEnd w:id="20"/>
-    <w:bookmarkStart w:id="21" w:name="X3470f796e68dd39655f65823051c920e9b78dc3"/>
+        <w:t xml:space="preserve">This HRH Inventory Briefer provides a detailed summary of the FY23 HRH Inventory for Tanzania. This report will summarize the submitted HRH inventory templates by prime implementation partners to help country teams better monitor and understand their staffing footprint.</w:t>
+      </w:r>
+    </w:p>
+    <w:p>
+      <w:pPr>
+        <w:pStyle w:val="BodyText"/>
+      </w:pPr>
+      <w:r>
+        <w:t xml:space="preserve">Mission teams should use these briefers to review their ongoing staffing investments/trends at the OU level to inform current programming, and facilitate HRH planning. If there are questions on the summary info provided here, please reach out to</w:t>
+      </w:r>
+      <w:r>
+        <w:t xml:space="preserve"> </w:t>
+      </w:r>
+      <w:hyperlink r:id="rId20">
+        <w:r>
+          <w:rPr>
+            <w:rStyle w:val="Hyperlink"/>
+          </w:rPr>
+          <w:t xml:space="preserve">iborces@usaid.gov</w:t>
+        </w:r>
+      </w:hyperlink>
+    </w:p>
+    <w:bookmarkEnd w:id="21"/>
+    <w:bookmarkStart w:id="22" w:name="X45d5f29ae3b6013de30cd44de287b2574bb5c79"/>
     <w:p>
       <w:pPr>
         <w:pStyle w:val="Heading2"/>
       </w:pPr>
       <w:r>
-        <w:t xml:space="preserve">USAID and CDC HRH Inventory Submission Rate</w:t>
+        <w:t xml:space="preserve">HRH Inventory Completeness and Data Quality</w:t>
       </w:r>
     </w:p>
     <w:p>
@@ -100,7 +143,15 @@
         <w:pStyle w:val="FirstParagraph"/>
       </w:pPr>
       <w:r>
-        <w:t xml:space="preserve">This shows the number of mechanisms that submitted both ER and HRH templates to better understand the overall completeness/reliability of the HRH inventory.</w:t>
+        <w:t xml:space="preserve">This table shows the number of mechanisms (and their associated staffing expenditure) in Tanzania that submitted both the ER and HRH inventory templates this year. This allows us to better understand the overall completeness of the HRH inventory in terms of number of mechanisms that submitted, and the total dollar value that was reported to HRH compared to ER.</w:t>
+      </w:r>
+    </w:p>
+    <w:p>
+      <w:pPr>
+        <w:pStyle w:val="BodyText"/>
+      </w:pPr>
+      <w:r>
+        <w:t xml:space="preserve">Ideally, the total staffing expenditure reported in HRH and ER by USAID, CDC, and other agencies should be as close to 100% as possible. Due to some inherent reporting differences, the reported HRH and ER staffing expenditures will not always match 100%, but should still be very close. If there are any missing mechanisms that did not submit their HRH inventory template, please follow up with partners accordingly to ensure timely and accurate submission in the next reporting cycle.</w:t>
       </w:r>
     </w:p>
     <w:p>
@@ -198,7 +249,7 @@
               <w:jc w:val="right"/>
             </w:pPr>
             <w:r>
-              <w:t xml:space="preserve">Overall Submission Rate (%)</w:t>
+              <w:t xml:space="preserve">HRH Expenditure as % of ER Expenditure</w:t>
             </w:r>
           </w:p>
         </w:tc>
@@ -500,14 +551,14 @@
         </w:tc>
       </w:tr>
     </w:tbl>
-    <w:bookmarkEnd w:id="21"/>
-    <w:bookmarkStart w:id="22" w:name="Xab796b5e9495fa126eb60177ee954e798f11099"/>
+    <w:bookmarkEnd w:id="22"/>
+    <w:bookmarkStart w:id="23" w:name="X7cda86f5e300fb27ec0334a21e771a8f150e3e4"/>
     <w:p>
       <w:pPr>
         <w:pStyle w:val="Heading2"/>
       </w:pPr>
       <w:r>
-        <w:t xml:space="preserve">Initial Summary of PEPFAR vs USAID HRH Staffing footprint</w:t>
+        <w:t xml:space="preserve">Summary of PEPFAR vs USAID HRH Staffing footprint</w:t>
       </w:r>
     </w:p>
     <w:p>
@@ -515,7 +566,7 @@
         <w:pStyle w:val="FirstParagraph"/>
       </w:pPr>
       <w:r>
-        <w:t xml:space="preserve">This table provides a summary of USAID’s staffing size relative to PEPFAR in Tanzania. Relative to PEPFAR, this shows USAID’s relative staffing footprint (individual count and FTE), the % going towards staffing, and the amount spent by local prime implementation partners</w:t>
+        <w:t xml:space="preserve">This provides a summary of USAID’s staffing size relative to the overall PEPFAR program in Tanzania. Relative to PEPFAR, this shows USAID’s relative staffing footprint (individual count and full time equivalence), the % of spending going towards staffing, and the amount spent by local prime implementation partners. This can serve as a proxy for USAID’s role and level of involvement for implementing PEPFAR within the country based on the agency’s staffing footprint relative to other agencies such as CDC.</w:t>
       </w:r>
     </w:p>
     <w:p>
@@ -767,14 +818,14 @@
         </w:tc>
       </w:tr>
     </w:tbl>
-    <w:bookmarkEnd w:id="22"/>
-    <w:bookmarkStart w:id="26" w:name="Xfe0224d1c79b64cf950e828cb58abd70d0702e4"/>
+    <w:bookmarkEnd w:id="23"/>
+    <w:bookmarkStart w:id="27" w:name="funding-agency"/>
     <w:p>
       <w:pPr>
         <w:pStyle w:val="Heading2"/>
       </w:pPr>
       <w:r>
-        <w:t xml:space="preserve">FY23 Staffing Footprint by Funding Agency</w:t>
+        <w:t xml:space="preserve">Funding Agency</w:t>
       </w:r>
     </w:p>
     <w:p>
@@ -782,7 +833,7 @@
         <w:pStyle w:val="FirstParagraph"/>
       </w:pPr>
       <w:r>
-        <w:t xml:space="preserve">Breakdown of HRH expenditure and number of individual staff supported by each agency</w:t>
+        <w:t xml:space="preserve">Breakdown of HRH expenditure and number of individual staff supported by USAID, CDC, and other agencies. This provides better understanding of how many staff (and how much they cost) that USAID and CDC recruited to implement their FY23 program activities.</w:t>
       </w:r>
     </w:p>
     <w:p>
@@ -792,20 +843,204 @@
       <w:r>
         <w:drawing>
           <wp:inline>
-            <wp:extent cx="5334000" cy="3048000"/>
+            <wp:extent cx="5334000" cy="3810000"/>
             <wp:effectExtent b="0" l="0" r="0" t="0"/>
-            <wp:docPr descr="" title="" id="24" name="Picture"/>
+            <wp:docPr descr="" title="" id="25" name="Picture"/>
             <a:graphic>
               <a:graphicData uri="http://schemas.openxmlformats.org/drawingml/2006/picture">
                 <pic:pic>
                   <pic:nvPicPr>
-                    <pic:cNvPr descr="Automated-Reports---OU_files/figure-docx/fig1-1.png" id="25" name="Picture"/>
+                    <pic:cNvPr descr="Automated-Reports---OU_files/figure-docx/fig1-1.png" id="26" name="Picture"/>
                     <pic:cNvPicPr>
                       <a:picLocks noChangeArrowheads="1" noChangeAspect="1"/>
                     </pic:cNvPicPr>
                   </pic:nvPicPr>
                   <pic:blipFill>
-                    <a:blip r:embed="rId23"/>
+                    <a:blip r:embed="rId24"/>
+                    <a:stretch>
+                      <a:fillRect/>
+                    </a:stretch>
+                  </pic:blipFill>
+                  <pic:spPr bwMode="auto">
+                    <a:xfrm>
+                      <a:off x="0" y="0"/>
+                      <a:ext cx="5334000" cy="3810000"/>
+                    </a:xfrm>
+                    <a:prstGeom prst="rect">
+                      <a:avLst/>
+                    </a:prstGeom>
+                    <a:noFill/>
+                    <a:ln w="9525">
+                      <a:noFill/>
+                      <a:headEnd/>
+                      <a:tailEnd/>
+                    </a:ln>
+                  </pic:spPr>
+                </pic:pic>
+              </a:graphicData>
+            </a:graphic>
+          </wp:inline>
+        </w:drawing>
+      </w:r>
+    </w:p>
+    <w:p>
+      <w:r>
+        <w:br w:type="page"/>
+      </w:r>
+    </w:p>
+    <w:bookmarkEnd w:id="27"/>
+    <w:bookmarkStart w:id="31" w:name="primary-program-areas"/>
+    <w:p>
+      <w:pPr>
+        <w:pStyle w:val="Heading2"/>
+      </w:pPr>
+      <w:r>
+        <w:t xml:space="preserve">Primary Program Areas</w:t>
+      </w:r>
+    </w:p>
+    <w:p>
+      <w:pPr>
+        <w:pStyle w:val="FirstParagraph"/>
+      </w:pPr>
+      <w:r>
+        <w:t xml:space="preserve">Breakdown of total HRH expenditure and number of individual staff by primary program area for USAID. This shows a general view of which program areas that staff are</w:t>
+      </w:r>
+      <w:r>
+        <w:t xml:space="preserve"> </w:t>
+      </w:r>
+      <w:r>
+        <w:t xml:space="preserve">‘</w:t>
+      </w:r>
+      <w:r>
+        <w:t xml:space="preserve">primarily</w:t>
+      </w:r>
+      <w:r>
+        <w:t xml:space="preserve">’</w:t>
+      </w:r>
+      <w:r>
+        <w:t xml:space="preserve"> </w:t>
+      </w:r>
+      <w:r>
+        <w:t xml:space="preserve">working on. Note that the HRH inventory collects info on</w:t>
+      </w:r>
+      <w:r>
+        <w:t xml:space="preserve"> </w:t>
+      </w:r>
+      <w:r>
+        <w:t xml:space="preserve">‘</w:t>
+      </w:r>
+      <w:r>
+        <w:t xml:space="preserve">primary</w:t>
+      </w:r>
+      <w:r>
+        <w:t xml:space="preserve">’</w:t>
+      </w:r>
+      <w:r>
+        <w:t xml:space="preserve"> </w:t>
+      </w:r>
+      <w:r>
+        <w:t xml:space="preserve">program area in that we ask staff to be categorized towards one program area only. While staff may be working on multiple program areas, staff can only be categorized towards one program area.</w:t>
+      </w:r>
+    </w:p>
+    <w:p>
+      <w:pPr>
+        <w:pStyle w:val="BodyText"/>
+      </w:pPr>
+      <w:r>
+        <w:t xml:space="preserve">With this in mind, we typically see higher Program Management (PM) and Above Service Programming (ASP) HRH expenditures while seeing lower HRH expenditures for Prevention (PREV), Socioeconomic (SE), or HIV Testing (HTS). This may indicate that non-service delivery staff may be more expensive (though lower by staff count) compared to service delivery staff working at community level (i.e. high staff count, but less expensive)</w:t>
+      </w:r>
+    </w:p>
+    <w:p>
+      <w:pPr>
+        <w:pStyle w:val="BodyText"/>
+      </w:pPr>
+      <w:r>
+        <w:drawing>
+          <wp:inline>
+            <wp:extent cx="5334000" cy="4148666"/>
+            <wp:effectExtent b="0" l="0" r="0" t="0"/>
+            <wp:docPr descr="" title="" id="29" name="Picture"/>
+            <a:graphic>
+              <a:graphicData uri="http://schemas.openxmlformats.org/drawingml/2006/picture">
+                <pic:pic>
+                  <pic:nvPicPr>
+                    <pic:cNvPr descr="Automated-Reports---OU_files/figure-docx/fig2-1.png" id="30" name="Picture"/>
+                    <pic:cNvPicPr>
+                      <a:picLocks noChangeArrowheads="1" noChangeAspect="1"/>
+                    </pic:cNvPicPr>
+                  </pic:nvPicPr>
+                  <pic:blipFill>
+                    <a:blip r:embed="rId28"/>
+                    <a:stretch>
+                      <a:fillRect/>
+                    </a:stretch>
+                  </pic:blipFill>
+                  <pic:spPr bwMode="auto">
+                    <a:xfrm>
+                      <a:off x="0" y="0"/>
+                      <a:ext cx="5334000" cy="4148666"/>
+                    </a:xfrm>
+                    <a:prstGeom prst="rect">
+                      <a:avLst/>
+                    </a:prstGeom>
+                    <a:noFill/>
+                    <a:ln w="9525">
+                      <a:noFill/>
+                      <a:headEnd/>
+                      <a:tailEnd/>
+                    </a:ln>
+                  </pic:spPr>
+                </pic:pic>
+              </a:graphicData>
+            </a:graphic>
+          </wp:inline>
+        </w:drawing>
+      </w:r>
+    </w:p>
+    <w:p>
+      <w:r>
+        <w:br w:type="page"/>
+      </w:r>
+    </w:p>
+    <w:bookmarkEnd w:id="31"/>
+    <w:bookmarkStart w:id="38" w:name="Xb37a039a0e5ec64820741ec0628a484ebe64d8a"/>
+    <w:p>
+      <w:pPr>
+        <w:pStyle w:val="Heading2"/>
+      </w:pPr>
+      <w:r>
+        <w:t xml:space="preserve">Top Employment Titles (based on individual count or based on HRH expenditure)</w:t>
+      </w:r>
+    </w:p>
+    <w:p>
+      <w:pPr>
+        <w:pStyle w:val="FirstParagraph"/>
+      </w:pPr>
+      <w:r>
+        <w:t xml:space="preserve">The following two graphs show the top employment titles based on (i) highest individual count, or (ii) based on highest HRH expenditure for USAID. The first graphs shows the most common employment title being recruited by USAID based on individual count. These two graphs may look different because the most common employment titles with the highest staff count are typically community-based staff that are less expensive, while the more expensive staff are typically non-service delivery staff that provide more program management or above service delivery activities.</w:t>
+      </w:r>
+    </w:p>
+    <w:p>
+      <w:pPr>
+        <w:pStyle w:val="BodyText"/>
+      </w:pPr>
+      <w:r>
+        <w:drawing>
+          <wp:inline>
+            <wp:extent cx="5334000" cy="3048000"/>
+            <wp:effectExtent b="0" l="0" r="0" t="0"/>
+            <wp:docPr descr="" title="" id="33" name="Picture"/>
+            <a:graphic>
+              <a:graphicData uri="http://schemas.openxmlformats.org/drawingml/2006/picture">
+                <pic:pic>
+                  <pic:nvPicPr>
+                    <pic:cNvPr descr="Automated-Reports---OU_files/figure-docx/fig3-1.png" id="34" name="Picture"/>
+                    <pic:cNvPicPr>
+                      <a:picLocks noChangeArrowheads="1" noChangeAspect="1"/>
+                    </pic:cNvPicPr>
+                  </pic:nvPicPr>
+                  <pic:blipFill>
+                    <a:blip r:embed="rId32"/>
                     <a:stretch>
                       <a:fillRect/>
                     </a:stretch>
@@ -832,24 +1067,6 @@
         </w:drawing>
       </w:r>
     </w:p>
-    <w:bookmarkEnd w:id="26"/>
-    <w:bookmarkStart w:id="30" w:name="fy23-staffing-breakdown-by-program-area"/>
-    <w:p>
-      <w:pPr>
-        <w:pStyle w:val="Heading2"/>
-      </w:pPr>
-      <w:r>
-        <w:t xml:space="preserve">FY23 Staffing Breakdown by Program Area</w:t>
-      </w:r>
-    </w:p>
-    <w:p>
-      <w:pPr>
-        <w:pStyle w:val="FirstParagraph"/>
-      </w:pPr>
-      <w:r>
-        <w:t xml:space="preserve">Breakdown of total HRH expenditure and number of individual staff by program area</w:t>
-      </w:r>
-    </w:p>
     <w:p>
       <w:pPr>
         <w:pStyle w:val="BodyText"/>
@@ -857,137 +1074,7 @@
       <w:r>
         <w:drawing>
           <wp:inline>
-            <wp:extent cx="5334000" cy="3000375"/>
-            <wp:effectExtent b="0" l="0" r="0" t="0"/>
-            <wp:docPr descr="" title="" id="28" name="Picture"/>
-            <a:graphic>
-              <a:graphicData uri="http://schemas.openxmlformats.org/drawingml/2006/picture">
-                <pic:pic>
-                  <pic:nvPicPr>
-                    <pic:cNvPr descr="Automated-Reports---OU_files/figure-docx/fig2-1.png" id="29" name="Picture"/>
-                    <pic:cNvPicPr>
-                      <a:picLocks noChangeArrowheads="1" noChangeAspect="1"/>
-                    </pic:cNvPicPr>
-                  </pic:nvPicPr>
-                  <pic:blipFill>
-                    <a:blip r:embed="rId27"/>
-                    <a:stretch>
-                      <a:fillRect/>
-                    </a:stretch>
-                  </pic:blipFill>
-                  <pic:spPr bwMode="auto">
-                    <a:xfrm>
-                      <a:off x="0" y="0"/>
-                      <a:ext cx="5334000" cy="3000375"/>
-                    </a:xfrm>
-                    <a:prstGeom prst="rect">
-                      <a:avLst/>
-                    </a:prstGeom>
-                    <a:noFill/>
-                    <a:ln w="9525">
-                      <a:noFill/>
-                      <a:headEnd/>
-                      <a:tailEnd/>
-                    </a:ln>
-                  </pic:spPr>
-                </pic:pic>
-              </a:graphicData>
-            </a:graphic>
-          </wp:inline>
-        </w:drawing>
-      </w:r>
-    </w:p>
-    <w:bookmarkEnd w:id="30"/>
-    <w:bookmarkStart w:id="34" w:name="fy23-top-employment-titles-by-count"/>
-    <w:p>
-      <w:pPr>
-        <w:pStyle w:val="Heading2"/>
-      </w:pPr>
-      <w:r>
-        <w:t xml:space="preserve">FY23 Top Employment Titles (by count)</w:t>
-      </w:r>
-    </w:p>
-    <w:p>
-      <w:pPr>
-        <w:pStyle w:val="FirstParagraph"/>
-      </w:pPr>
-      <w:r>
-        <w:t xml:space="preserve">Breakdown of total HRH expenditure and number of individual staff by highest count</w:t>
-      </w:r>
-    </w:p>
-    <w:p>
-      <w:pPr>
-        <w:pStyle w:val="BodyText"/>
-      </w:pPr>
-      <w:r>
-        <w:drawing>
-          <wp:inline>
-            <wp:extent cx="5334000" cy="3333750"/>
-            <wp:effectExtent b="0" l="0" r="0" t="0"/>
-            <wp:docPr descr="" title="" id="32" name="Picture"/>
-            <a:graphic>
-              <a:graphicData uri="http://schemas.openxmlformats.org/drawingml/2006/picture">
-                <pic:pic>
-                  <pic:nvPicPr>
-                    <pic:cNvPr descr="Automated-Reports---OU_files/figure-docx/fig3-1.png" id="33" name="Picture"/>
-                    <pic:cNvPicPr>
-                      <a:picLocks noChangeArrowheads="1" noChangeAspect="1"/>
-                    </pic:cNvPicPr>
-                  </pic:nvPicPr>
-                  <pic:blipFill>
-                    <a:blip r:embed="rId31"/>
-                    <a:stretch>
-                      <a:fillRect/>
-                    </a:stretch>
-                  </pic:blipFill>
-                  <pic:spPr bwMode="auto">
-                    <a:xfrm>
-                      <a:off x="0" y="0"/>
-                      <a:ext cx="5334000" cy="3333750"/>
-                    </a:xfrm>
-                    <a:prstGeom prst="rect">
-                      <a:avLst/>
-                    </a:prstGeom>
-                    <a:noFill/>
-                    <a:ln w="9525">
-                      <a:noFill/>
-                      <a:headEnd/>
-                      <a:tailEnd/>
-                    </a:ln>
-                  </pic:spPr>
-                </pic:pic>
-              </a:graphicData>
-            </a:graphic>
-          </wp:inline>
-        </w:drawing>
-      </w:r>
-    </w:p>
-    <w:bookmarkEnd w:id="34"/>
-    <w:bookmarkStart w:id="38" w:name="X9f1c02a87d29f3ade5d53b8fffb1742c178f2e8"/>
-    <w:p>
-      <w:pPr>
-        <w:pStyle w:val="Heading2"/>
-      </w:pPr>
-      <w:r>
-        <w:t xml:space="preserve">FY23 Top Employment Titles (by expenditure)</w:t>
-      </w:r>
-    </w:p>
-    <w:p>
-      <w:pPr>
-        <w:pStyle w:val="FirstParagraph"/>
-      </w:pPr>
-      <w:r>
-        <w:t xml:space="preserve">Breakdown of total HRH expenditure and number of individual staff by the highest expenditure</w:t>
-      </w:r>
-    </w:p>
-    <w:p>
-      <w:pPr>
-        <w:pStyle w:val="BodyText"/>
-      </w:pPr>
-      <w:r>
-        <w:drawing>
-          <wp:inline>
-            <wp:extent cx="5334000" cy="3333750"/>
+            <wp:extent cx="5334000" cy="3048000"/>
             <wp:effectExtent b="0" l="0" r="0" t="0"/>
             <wp:docPr descr="" title="" id="36" name="Picture"/>
             <a:graphic>
@@ -1008,7 +1095,7 @@
                   <pic:spPr bwMode="auto">
                     <a:xfrm>
                       <a:off x="0" y="0"/>
-                      <a:ext cx="5334000" cy="3333750"/>
+                      <a:ext cx="5334000" cy="3048000"/>
                     </a:xfrm>
                     <a:prstGeom prst="rect">
                       <a:avLst/>
@@ -1042,7 +1129,15 @@
         <w:pStyle w:val="FirstParagraph"/>
       </w:pPr>
       <w:r>
-        <w:t xml:space="preserve">This box plot shows the range of annual remuneration (i.e. annual salary) of the top employment titles</w:t>
+        <w:t xml:space="preserve">This scatter plot shows the range of annual remuneration (i.e. annual salary) of the top employment titles in USAID. Each dot is an individual’s annual remuneration. This graph generally shows the general spread or range of remuneration for each employment title.</w:t>
+      </w:r>
+    </w:p>
+    <w:p>
+      <w:pPr>
+        <w:pStyle w:val="BodyText"/>
+      </w:pPr>
+      <w:r>
+        <w:t xml:space="preserve">This graph typically shows that the highest paid staff are typically above site, non-service delivery staff while the lowest paid staff are typically more community-based service delivery staff.</w:t>
       </w:r>
     </w:p>
     <w:p>
@@ -1052,7 +1147,7 @@
       <w:r>
         <w:drawing>
           <wp:inline>
-            <wp:extent cx="5334000" cy="4148666"/>
+            <wp:extent cx="5334000" cy="5867400"/>
             <wp:effectExtent b="0" l="0" r="0" t="0"/>
             <wp:docPr descr="" title="" id="40" name="Picture"/>
             <a:graphic>
@@ -1066,6 +1161,157 @@
                   </pic:nvPicPr>
                   <pic:blipFill>
                     <a:blip r:embed="rId39"/>
+                    <a:stretch>
+                      <a:fillRect/>
+                    </a:stretch>
+                  </pic:blipFill>
+                  <pic:spPr bwMode="auto">
+                    <a:xfrm>
+                      <a:off x="0" y="0"/>
+                      <a:ext cx="5334000" cy="5867400"/>
+                    </a:xfrm>
+                    <a:prstGeom prst="rect">
+                      <a:avLst/>
+                    </a:prstGeom>
+                    <a:noFill/>
+                    <a:ln w="9525">
+                      <a:noFill/>
+                      <a:headEnd/>
+                      <a:tailEnd/>
+                    </a:ln>
+                  </pic:spPr>
+                </pic:pic>
+              </a:graphicData>
+            </a:graphic>
+          </wp:inline>
+        </w:drawing>
+      </w:r>
+    </w:p>
+    <w:bookmarkEnd w:id="42"/>
+    <w:bookmarkStart w:id="46" w:name="local-partners"/>
+    <w:p>
+      <w:pPr>
+        <w:pStyle w:val="Heading2"/>
+      </w:pPr>
+      <w:r>
+        <w:t xml:space="preserve">Local Partners</w:t>
+      </w:r>
+    </w:p>
+    <w:p>
+      <w:pPr>
+        <w:pStyle w:val="FirstParagraph"/>
+      </w:pPr>
+      <w:r>
+        <w:t xml:space="preserve">This shows how much of USAID’s HRH expenditure are channeled through prime local partners for each primary program area. Note that Local Partners here are defined as local organizations that were awarded as the prime partner, and not as sub-awardees/subrecipients. If a local organization is a subrecipient and the prime partner is an international organization, then their staffing expenditures are considered as non-local</w:t>
+      </w:r>
+    </w:p>
+    <w:p>
+      <w:pPr>
+        <w:pStyle w:val="BodyText"/>
+      </w:pPr>
+      <w:r>
+        <w:t xml:space="preserve">This should provide country teams a better idea of the level of local partner involvement in implementing PEPFAR program activities, especially as prime partners</w:t>
+      </w:r>
+    </w:p>
+    <w:p>
+      <w:pPr>
+        <w:pStyle w:val="BodyText"/>
+      </w:pPr>
+      <w:r>
+        <w:drawing>
+          <wp:inline>
+            <wp:extent cx="5334000" cy="4445000"/>
+            <wp:effectExtent b="0" l="0" r="0" t="0"/>
+            <wp:docPr descr="" title="" id="44" name="Picture"/>
+            <a:graphic>
+              <a:graphicData uri="http://schemas.openxmlformats.org/drawingml/2006/picture">
+                <pic:pic>
+                  <pic:nvPicPr>
+                    <pic:cNvPr descr="Automated-Reports---OU_files/figure-docx/fig6-1.png" id="45" name="Picture"/>
+                    <pic:cNvPicPr>
+                      <a:picLocks noChangeArrowheads="1" noChangeAspect="1"/>
+                    </pic:cNvPicPr>
+                  </pic:nvPicPr>
+                  <pic:blipFill>
+                    <a:blip r:embed="rId43"/>
+                    <a:stretch>
+                      <a:fillRect/>
+                    </a:stretch>
+                  </pic:blipFill>
+                  <pic:spPr bwMode="auto">
+                    <a:xfrm>
+                      <a:off x="0" y="0"/>
+                      <a:ext cx="5334000" cy="4445000"/>
+                    </a:xfrm>
+                    <a:prstGeom prst="rect">
+                      <a:avLst/>
+                    </a:prstGeom>
+                    <a:noFill/>
+                    <a:ln w="9525">
+                      <a:noFill/>
+                      <a:headEnd/>
+                      <a:tailEnd/>
+                    </a:ln>
+                  </pic:spPr>
+                </pic:pic>
+              </a:graphicData>
+            </a:graphic>
+          </wp:inline>
+        </w:drawing>
+      </w:r>
+    </w:p>
+    <w:p>
+      <w:r>
+        <w:br w:type="page"/>
+      </w:r>
+    </w:p>
+    <w:bookmarkEnd w:id="46"/>
+    <w:bookmarkStart w:id="50" w:name="work-location"/>
+    <w:p>
+      <w:pPr>
+        <w:pStyle w:val="Heading2"/>
+      </w:pPr>
+      <w:r>
+        <w:t xml:space="preserve">Work Location</w:t>
+      </w:r>
+    </w:p>
+    <w:p>
+      <w:pPr>
+        <w:pStyle w:val="FirstParagraph"/>
+      </w:pPr>
+      <w:r>
+        <w:t xml:space="preserve">This shows the work location of USAID staff in terms of HRH expenditure and staff count. Most staff are typically located at the community level and facility level. There are typically less staff working above site (i.e. non-service delivery staff), but typically associated with higher HRH expenditure.</w:t>
+      </w:r>
+    </w:p>
+    <w:p>
+      <w:pPr>
+        <w:pStyle w:val="BodyText"/>
+      </w:pPr>
+      <w:r>
+        <w:t xml:space="preserve">Above site staff are defined as personnel that are not directly interacting or providing services to beneficiaries (e.g. TA personnel or support staff based mostly in offices). Roving staff are direct service delivery staff that are providing services in multiple facilities.</w:t>
+      </w:r>
+    </w:p>
+    <w:p>
+      <w:pPr>
+        <w:pStyle w:val="BodyText"/>
+      </w:pPr>
+      <w:r>
+        <w:drawing>
+          <wp:inline>
+            <wp:extent cx="5334000" cy="4148666"/>
+            <wp:effectExtent b="0" l="0" r="0" t="0"/>
+            <wp:docPr descr="" title="" id="48" name="Picture"/>
+            <a:graphic>
+              <a:graphicData uri="http://schemas.openxmlformats.org/drawingml/2006/picture">
+                <pic:pic>
+                  <pic:nvPicPr>
+                    <pic:cNvPr descr="Automated-Reports---OU_files/figure-docx/fig7-1.png" id="49" name="Picture"/>
+                    <pic:cNvPicPr>
+                      <a:picLocks noChangeArrowheads="1" noChangeAspect="1"/>
+                    </pic:cNvPicPr>
+                  </pic:nvPicPr>
+                  <pic:blipFill>
+                    <a:blip r:embed="rId47"/>
                     <a:stretch>
                       <a:fillRect/>
                     </a:stretch>
@@ -1092,118 +1338,9 @@
         </w:drawing>
       </w:r>
     </w:p>
-    <w:bookmarkEnd w:id="42"/>
-    <w:bookmarkStart w:id="46" w:name="Xb9ec7cbbb3fc970a2bdd4b64411345d65ded9e8"/>
-    <w:p>
-      <w:pPr>
-        <w:pStyle w:val="Heading2"/>
-      </w:pPr>
-      <w:r>
-        <w:t xml:space="preserve">FY23 Local Partner Staffing Expenditures by Program Area</w:t>
-      </w:r>
-    </w:p>
-    <w:p>
-      <w:pPr>
-        <w:pStyle w:val="FirstParagraph"/>
-      </w:pPr>
-      <w:r>
-        <w:drawing>
-          <wp:inline>
-            <wp:extent cx="5334000" cy="3333750"/>
-            <wp:effectExtent b="0" l="0" r="0" t="0"/>
-            <wp:docPr descr="" title="" id="44" name="Picture"/>
-            <a:graphic>
-              <a:graphicData uri="http://schemas.openxmlformats.org/drawingml/2006/picture">
-                <pic:pic>
-                  <pic:nvPicPr>
-                    <pic:cNvPr descr="Automated-Reports---OU_files/figure-docx/fig6-1.png" id="45" name="Picture"/>
-                    <pic:cNvPicPr>
-                      <a:picLocks noChangeArrowheads="1" noChangeAspect="1"/>
-                    </pic:cNvPicPr>
-                  </pic:nvPicPr>
-                  <pic:blipFill>
-                    <a:blip r:embed="rId43"/>
-                    <a:stretch>
-                      <a:fillRect/>
-                    </a:stretch>
-                  </pic:blipFill>
-                  <pic:spPr bwMode="auto">
-                    <a:xfrm>
-                      <a:off x="0" y="0"/>
-                      <a:ext cx="5334000" cy="3333750"/>
-                    </a:xfrm>
-                    <a:prstGeom prst="rect">
-                      <a:avLst/>
-                    </a:prstGeom>
-                    <a:noFill/>
-                    <a:ln w="9525">
-                      <a:noFill/>
-                      <a:headEnd/>
-                      <a:tailEnd/>
-                    </a:ln>
-                  </pic:spPr>
-                </pic:pic>
-              </a:graphicData>
-            </a:graphic>
-          </wp:inline>
-        </w:drawing>
-      </w:r>
-    </w:p>
-    <w:bookmarkEnd w:id="46"/>
-    <w:bookmarkStart w:id="50" w:name="X9712e4597c551f779be3ac97fa4c437a7363b67"/>
-    <w:p>
-      <w:pPr>
-        <w:pStyle w:val="Heading2"/>
-      </w:pPr>
-      <w:r>
-        <w:t xml:space="preserve">FY23 Staffing Expenditures and Count by Work Location</w:t>
-      </w:r>
-    </w:p>
-    <w:p>
-      <w:pPr>
-        <w:pStyle w:val="FirstParagraph"/>
-      </w:pPr>
-      <w:r>
-        <w:drawing>
-          <wp:inline>
-            <wp:extent cx="5334000" cy="3810000"/>
-            <wp:effectExtent b="0" l="0" r="0" t="0"/>
-            <wp:docPr descr="" title="" id="48" name="Picture"/>
-            <a:graphic>
-              <a:graphicData uri="http://schemas.openxmlformats.org/drawingml/2006/picture">
-                <pic:pic>
-                  <pic:nvPicPr>
-                    <pic:cNvPr descr="Automated-Reports---OU_files/figure-docx/fig7-1.png" id="49" name="Picture"/>
-                    <pic:cNvPicPr>
-                      <a:picLocks noChangeArrowheads="1" noChangeAspect="1"/>
-                    </pic:cNvPicPr>
-                  </pic:nvPicPr>
-                  <pic:blipFill>
-                    <a:blip r:embed="rId47"/>
-                    <a:stretch>
-                      <a:fillRect/>
-                    </a:stretch>
-                  </pic:blipFill>
-                  <pic:spPr bwMode="auto">
-                    <a:xfrm>
-                      <a:off x="0" y="0"/>
-                      <a:ext cx="5334000" cy="3810000"/>
-                    </a:xfrm>
-                    <a:prstGeom prst="rect">
-                      <a:avLst/>
-                    </a:prstGeom>
-                    <a:noFill/>
-                    <a:ln w="9525">
-                      <a:noFill/>
-                      <a:headEnd/>
-                      <a:tailEnd/>
-                    </a:ln>
-                  </pic:spPr>
-                </pic:pic>
-              </a:graphicData>
-            </a:graphic>
-          </wp:inline>
-        </w:drawing>
+    <w:p>
+      <w:r>
+        <w:br w:type="page"/>
       </w:r>
     </w:p>
     <w:bookmarkEnd w:id="50"/>
@@ -1219,6 +1356,14 @@
     <w:p>
       <w:pPr>
         <w:pStyle w:val="FirstParagraph"/>
+      </w:pPr>
+      <w:r>
+        <w:t xml:space="preserve">This shows the most common employment title for community-based staff by count</w:t>
+      </w:r>
+    </w:p>
+    <w:p>
+      <w:pPr>
+        <w:pStyle w:val="BodyText"/>
       </w:pPr>
       <w:r>
         <w:drawing>
@@ -1264,18 +1409,26 @@
       </w:r>
     </w:p>
     <w:bookmarkEnd w:id="54"/>
-    <w:bookmarkStart w:id="58" w:name="fy23-top-primary-beneficiaries"/>
+    <w:bookmarkStart w:id="58" w:name="X30131057f1b3c99d6f59c3eb9bec01c61387467"/>
     <w:p>
       <w:pPr>
         <w:pStyle w:val="Heading2"/>
       </w:pPr>
       <w:r>
-        <w:t xml:space="preserve">FY23 Top Primary Beneficiaries</w:t>
+        <w:t xml:space="preserve">FY23 Top Primary Beneficiaries for Community-Based Staff</w:t>
       </w:r>
     </w:p>
     <w:p>
       <w:pPr>
         <w:pStyle w:val="FirstParagraph"/>
+      </w:pPr>
+      <w:r>
+        <w:t xml:space="preserve">This shows the top primary beneficiaries supported by community-based staff by count</w:t>
+      </w:r>
+    </w:p>
+    <w:p>
+      <w:pPr>
+        <w:pStyle w:val="BodyText"/>
       </w:pPr>
       <w:r>
         <w:drawing>
@@ -1321,23 +1474,39 @@
       </w:r>
     </w:p>
     <w:bookmarkEnd w:id="58"/>
-    <w:bookmarkStart w:id="62" w:name="X229af665b6a9567fc0502d4e716f5c679f6d3eb"/>
+    <w:bookmarkStart w:id="62" w:name="top-prime-implementation-partners"/>
     <w:p>
       <w:pPr>
         <w:pStyle w:val="Heading2"/>
       </w:pPr>
       <w:r>
-        <w:t xml:space="preserve">FY23 Top Prime Implementatino Partners by count</w:t>
+        <w:t xml:space="preserve">Top Prime Implementation Partners</w:t>
       </w:r>
     </w:p>
     <w:p>
       <w:pPr>
         <w:pStyle w:val="FirstParagraph"/>
+      </w:pPr>
+      <w:r>
+        <w:t xml:space="preserve">This shows the top 5 prime partners with the highest staffing footprint in terms of individual count. Each prime partner is disaggregated by primary program area, which should indicate the primary program activities that each partner is focused on.</w:t>
+      </w:r>
+    </w:p>
+    <w:p>
+      <w:pPr>
+        <w:pStyle w:val="BodyText"/>
+      </w:pPr>
+      <w:r>
+        <w:t xml:space="preserve">If requested, we can provide a deeper dive review of each top implementation partner to better understand their staffing composition.</w:t>
+      </w:r>
+    </w:p>
+    <w:p>
+      <w:pPr>
+        <w:pStyle w:val="BodyText"/>
       </w:pPr>
       <w:r>
         <w:drawing>
           <wp:inline>
-            <wp:extent cx="5334000" cy="3333750"/>
+            <wp:extent cx="5334000" cy="4741333"/>
             <wp:effectExtent b="0" l="0" r="0" t="0"/>
             <wp:docPr descr="" title="" id="60" name="Picture"/>
             <a:graphic>
@@ -1358,7 +1527,7 @@
                   <pic:spPr bwMode="auto">
                     <a:xfrm>
                       <a:off x="0" y="0"/>
-                      <a:ext cx="5334000" cy="3333750"/>
+                      <a:ext cx="5334000" cy="4741333"/>
                     </a:xfrm>
                     <a:prstGeom prst="rect">
                       <a:avLst/>
